--- a/draft-1.3.docx
+++ b/draft-1.3.docx
@@ -14,8 +14,6 @@
           <w:lang w:eastAsia="zh-CN"/>
         </w:rPr>
       </w:pPr>
-      <w:bookmarkStart w:id="0" w:name="_GoBack"/>
-      <w:bookmarkEnd w:id="0"/>
     </w:p>
     <w:p>
       <w:pPr>
@@ -4815,6 +4813,481 @@
           </w:p>
         </w:tc>
       </w:tr>
+      <w:tr>
+        <w:trPr>
+          <w:trHeight w:val="850"/>
+        </w:trPr>
+        <w:tc>
+          <w:tcPr>
+            <w:tcW w:w="2088" w:type="dxa"/>
+            <w:noWrap/>
+          </w:tcPr>
+          <w:p>
+            <w:pPr>
+              <w:rPr>
+                <w:rFonts w:ascii="Times New Roman" w:hAnsi="Times New Roman" w:cs="Times New Roman"/>
+                <w:bCs/>
+                <w:sz w:val="20"/>
+                <w:szCs w:val="20"/>
+                <w:lang w:eastAsia="zh-CN"/>
+              </w:rPr>
+            </w:pPr>
+            <w:r>
+              <w:rPr>
+                <w:rFonts w:ascii="Times New Roman" w:hAnsi="Times New Roman" w:cs="Times New Roman"/>
+                <w:bCs/>
+                <w:sz w:val="20"/>
+                <w:szCs w:val="20"/>
+                <w:lang w:eastAsia="zh-CN"/>
+              </w:rPr>
+              <w:t>WIL project-based report System</w:t>
+            </w:r>
+            <w:r>
+              <w:rPr>
+                <w:rFonts w:ascii="Times New Roman" w:hAnsi="Times New Roman" w:cs="Times New Roman"/>
+                <w:bCs/>
+                <w:sz w:val="20"/>
+                <w:szCs w:val="20"/>
+              </w:rPr>
+              <w:t xml:space="preserve"> </w:t>
+            </w:r>
+            <w:r>
+              <w:rPr>
+                <w:rFonts w:ascii="Times New Roman" w:hAnsi="Times New Roman" w:cs="Times New Roman"/>
+              </w:rPr>
+              <w:t xml:space="preserve"> </w:t>
+            </w:r>
+            <w:r>
+              <w:rPr>
+                <w:rFonts w:ascii="Times New Roman" w:hAnsi="Times New Roman" w:cs="Times New Roman"/>
+                <w:bCs/>
+                <w:sz w:val="20"/>
+                <w:szCs w:val="20"/>
+              </w:rPr>
+              <w:t>Proposal_V.0.</w:t>
+            </w:r>
+            <w:r>
+              <w:rPr>
+                <w:rFonts w:ascii="Times New Roman" w:hAnsi="Times New Roman" w:cs="Times New Roman"/>
+                <w:bCs/>
+                <w:sz w:val="20"/>
+                <w:szCs w:val="20"/>
+                <w:lang w:eastAsia="zh-CN"/>
+              </w:rPr>
+              <w:t>1</w:t>
+            </w:r>
+            <w:r>
+              <w:rPr>
+                <w:rFonts w:ascii="Times New Roman" w:hAnsi="Times New Roman" w:cs="Times New Roman"/>
+                <w:bCs/>
+                <w:sz w:val="20"/>
+                <w:szCs w:val="20"/>
+              </w:rPr>
+              <w:t>2</w:t>
+            </w:r>
+            <w:r>
+              <w:rPr>
+                <w:rFonts w:ascii="Times New Roman" w:hAnsi="Times New Roman" w:cs="Times New Roman"/>
+                <w:bCs/>
+                <w:sz w:val="20"/>
+                <w:szCs w:val="20"/>
+              </w:rPr>
+              <w:t>.docx</w:t>
+            </w:r>
+          </w:p>
+        </w:tc>
+        <w:tc>
+          <w:tcPr>
+            <w:tcW w:w="2840" w:type="dxa"/>
+            <w:gridSpan w:val="2"/>
+            <w:noWrap/>
+          </w:tcPr>
+          <w:p>
+            <w:pPr>
+              <w:rPr>
+                <w:rFonts w:ascii="Times New Roman" w:hAnsi="Times New Roman" w:cs="Times New Roman"/>
+                <w:sz w:val="20"/>
+                <w:szCs w:val="20"/>
+              </w:rPr>
+            </w:pPr>
+            <w:r>
+              <w:rPr>
+                <w:rFonts w:ascii="Times New Roman" w:hAnsi="Times New Roman" w:cs="Times New Roman"/>
+                <w:sz w:val="20"/>
+                <w:szCs w:val="20"/>
+              </w:rPr>
+              <w:t>-  Ad</w:t>
+            </w:r>
+            <w:r>
+              <w:rPr>
+                <w:rFonts w:ascii="Times New Roman" w:hAnsi="Times New Roman" w:cs="Times New Roman"/>
+                <w:sz w:val="20"/>
+                <w:szCs w:val="20"/>
+                <w:lang w:eastAsia="zh-CN"/>
+              </w:rPr>
+              <w:t>just</w:t>
+            </w:r>
+            <w:r>
+              <w:rPr>
+                <w:rFonts w:ascii="Times New Roman" w:hAnsi="Times New Roman" w:cs="Times New Roman"/>
+                <w:sz w:val="20"/>
+                <w:szCs w:val="20"/>
+              </w:rPr>
+              <w:t xml:space="preserve"> Chapter</w:t>
+            </w:r>
+            <w:r>
+              <w:rPr>
+                <w:rFonts w:ascii="Times New Roman" w:hAnsi="Times New Roman" w:cs="Times New Roman"/>
+                <w:sz w:val="20"/>
+                <w:szCs w:val="20"/>
+                <w:lang w:eastAsia="zh-CN"/>
+              </w:rPr>
+              <w:t xml:space="preserve"> </w:t>
+            </w:r>
+            <w:r>
+              <w:rPr>
+                <w:rFonts w:ascii="Times New Roman" w:hAnsi="Times New Roman" w:cs="Times New Roman"/>
+                <w:sz w:val="20"/>
+                <w:szCs w:val="20"/>
+              </w:rPr>
+              <w:t>2</w:t>
+            </w:r>
+            <w:r>
+              <w:rPr>
+                <w:rFonts w:ascii="Times New Roman" w:hAnsi="Times New Roman" w:cs="Times New Roman"/>
+                <w:sz w:val="20"/>
+                <w:szCs w:val="20"/>
+                <w:lang w:eastAsia="zh-CN"/>
+              </w:rPr>
+              <w:br/>
+            </w:r>
+            <w:r>
+              <w:rPr>
+                <w:rFonts w:ascii="Times New Roman" w:hAnsi="Times New Roman" w:cs="Times New Roman"/>
+                <w:sz w:val="20"/>
+                <w:szCs w:val="20"/>
+              </w:rPr>
+              <w:t xml:space="preserve">    </w:t>
+            </w:r>
+            <w:r>
+              <w:rPr>
+                <w:rFonts w:ascii="Times New Roman" w:hAnsi="Times New Roman" w:cs="Times New Roman"/>
+                <w:sz w:val="20"/>
+                <w:szCs w:val="20"/>
+                <w:lang w:eastAsia="zh-CN"/>
+              </w:rPr>
+              <w:t>- Literature Review</w:t>
+            </w:r>
+            <w:r>
+              <w:rPr>
+                <w:rFonts w:ascii="Times New Roman" w:hAnsi="Times New Roman" w:cs="Times New Roman"/>
+                <w:sz w:val="20"/>
+                <w:szCs w:val="20"/>
+                <w:lang w:eastAsia="zh-CN"/>
+              </w:rPr>
+              <w:br/>
+            </w:r>
+            <w:r>
+              <w:rPr>
+                <w:rFonts w:ascii="Times New Roman" w:hAnsi="Times New Roman" w:cs="Times New Roman"/>
+                <w:sz w:val="20"/>
+                <w:szCs w:val="20"/>
+              </w:rPr>
+              <w:t xml:space="preserve">    - Business Review</w:t>
+            </w:r>
+            <w:r>
+              <w:rPr>
+                <w:rFonts w:ascii="Times New Roman" w:hAnsi="Times New Roman" w:cs="Times New Roman"/>
+                <w:sz w:val="20"/>
+                <w:szCs w:val="20"/>
+              </w:rPr>
+              <w:t xml:space="preserve"> </w:t>
+            </w:r>
+            <w:r>
+              <w:rPr>
+                <w:rFonts w:ascii="Times New Roman" w:hAnsi="Times New Roman" w:cs="Times New Roman"/>
+                <w:sz w:val="20"/>
+                <w:szCs w:val="20"/>
+              </w:rPr>
+              <w:br/>
+            </w:r>
+            <w:r>
+              <w:rPr>
+                <w:rFonts w:ascii="Times New Roman" w:hAnsi="Times New Roman" w:cs="Times New Roman"/>
+                <w:sz w:val="20"/>
+                <w:szCs w:val="20"/>
+              </w:rPr>
+              <w:t>-  Ad</w:t>
+            </w:r>
+            <w:r>
+              <w:rPr>
+                <w:rFonts w:ascii="Times New Roman" w:hAnsi="Times New Roman" w:cs="Times New Roman"/>
+                <w:sz w:val="20"/>
+                <w:szCs w:val="20"/>
+                <w:lang w:eastAsia="zh-CN"/>
+              </w:rPr>
+              <w:t>just</w:t>
+            </w:r>
+            <w:r>
+              <w:rPr>
+                <w:rFonts w:ascii="Times New Roman" w:hAnsi="Times New Roman" w:cs="Times New Roman"/>
+                <w:sz w:val="20"/>
+                <w:szCs w:val="20"/>
+              </w:rPr>
+              <w:t xml:space="preserve"> Chapter</w:t>
+            </w:r>
+            <w:r>
+              <w:rPr>
+                <w:rFonts w:ascii="Times New Roman" w:hAnsi="Times New Roman" w:cs="Times New Roman"/>
+                <w:sz w:val="20"/>
+                <w:szCs w:val="20"/>
+                <w:lang w:eastAsia="zh-CN"/>
+              </w:rPr>
+              <w:t xml:space="preserve"> </w:t>
+            </w:r>
+            <w:r>
+              <w:rPr>
+                <w:rFonts w:ascii="Times New Roman" w:hAnsi="Times New Roman" w:cs="Times New Roman"/>
+                <w:sz w:val="20"/>
+                <w:szCs w:val="20"/>
+              </w:rPr>
+              <w:t>4</w:t>
+            </w:r>
+            <w:r>
+              <w:rPr>
+                <w:rFonts w:ascii="Times New Roman" w:hAnsi="Times New Roman" w:cs="Times New Roman"/>
+                <w:sz w:val="20"/>
+                <w:szCs w:val="20"/>
+              </w:rPr>
+              <w:br/>
+            </w:r>
+            <w:r>
+              <w:rPr>
+                <w:rFonts w:ascii="Times New Roman" w:hAnsi="Times New Roman" w:cs="Times New Roman"/>
+                <w:sz w:val="20"/>
+                <w:szCs w:val="20"/>
+              </w:rPr>
+              <w:t xml:space="preserve">   -  Adjust Milestone</w:t>
+            </w:r>
+            <w:r>
+              <w:rPr>
+                <w:rFonts w:ascii="Times New Roman" w:hAnsi="Times New Roman" w:cs="Times New Roman"/>
+                <w:sz w:val="20"/>
+                <w:szCs w:val="20"/>
+                <w:lang w:eastAsia="zh-CN"/>
+              </w:rPr>
+              <w:t xml:space="preserve"> </w:t>
+            </w:r>
+            <w:r>
+              <w:rPr>
+                <w:rFonts w:ascii="Times New Roman" w:hAnsi="Times New Roman" w:cs="Times New Roman"/>
+                <w:sz w:val="20"/>
+                <w:szCs w:val="20"/>
+                <w:lang w:eastAsia="zh-CN"/>
+              </w:rPr>
+              <w:br/>
+            </w:r>
+            <w:r>
+              <w:rPr>
+                <w:rFonts w:ascii="Times New Roman" w:hAnsi="Times New Roman" w:cs="Times New Roman"/>
+                <w:sz w:val="20"/>
+                <w:szCs w:val="20"/>
+                <w:lang w:eastAsia="zh-CN"/>
+              </w:rPr>
+              <w:t xml:space="preserve">- </w:t>
+            </w:r>
+            <w:r>
+              <w:rPr>
+                <w:rFonts w:ascii="Times New Roman" w:hAnsi="Times New Roman" w:cs="Times New Roman"/>
+                <w:sz w:val="20"/>
+                <w:szCs w:val="20"/>
+              </w:rPr>
+              <w:t xml:space="preserve"> Ad</w:t>
+            </w:r>
+            <w:r>
+              <w:rPr>
+                <w:rFonts w:ascii="Times New Roman" w:hAnsi="Times New Roman" w:cs="Times New Roman"/>
+                <w:sz w:val="20"/>
+                <w:szCs w:val="20"/>
+                <w:lang w:eastAsia="zh-CN"/>
+              </w:rPr>
+              <w:t>just</w:t>
+            </w:r>
+            <w:r>
+              <w:rPr>
+                <w:rFonts w:ascii="Times New Roman" w:hAnsi="Times New Roman" w:cs="Times New Roman"/>
+                <w:sz w:val="20"/>
+                <w:szCs w:val="20"/>
+              </w:rPr>
+              <w:t xml:space="preserve"> </w:t>
+            </w:r>
+            <w:r>
+              <w:rPr>
+                <w:rFonts w:ascii="Times New Roman" w:hAnsi="Times New Roman" w:cs="Times New Roman"/>
+                <w:sz w:val="20"/>
+                <w:szCs w:val="20"/>
+                <w:lang w:eastAsia="zh-CN"/>
+              </w:rPr>
+              <w:t>Abstract</w:t>
+            </w:r>
+          </w:p>
+        </w:tc>
+        <w:tc>
+          <w:tcPr>
+            <w:tcW w:w="992" w:type="dxa"/>
+            <w:noWrap/>
+          </w:tcPr>
+          <w:p>
+            <w:pPr>
+              <w:jc w:val="center"/>
+              <w:rPr>
+                <w:rFonts w:ascii="Times New Roman" w:hAnsi="Times New Roman" w:cs="Times New Roman"/>
+                <w:sz w:val="20"/>
+                <w:szCs w:val="20"/>
+                <w:lang w:eastAsia="zh-CN"/>
+              </w:rPr>
+            </w:pPr>
+            <w:r>
+              <w:rPr>
+                <w:rFonts w:ascii="Times New Roman" w:hAnsi="Times New Roman" w:cs="Times New Roman"/>
+                <w:sz w:val="20"/>
+                <w:szCs w:val="20"/>
+                <w:lang w:eastAsia="zh-CN"/>
+              </w:rPr>
+              <w:t>Draft</w:t>
+            </w:r>
+          </w:p>
+        </w:tc>
+        <w:tc>
+          <w:tcPr>
+            <w:tcW w:w="851" w:type="dxa"/>
+            <w:noWrap/>
+          </w:tcPr>
+          <w:p>
+            <w:pPr>
+              <w:jc w:val="thaiDistribute"/>
+              <w:rPr>
+                <w:rFonts w:ascii="Times New Roman" w:hAnsi="Times New Roman" w:cs="Times New Roman"/>
+                <w:sz w:val="20"/>
+                <w:szCs w:val="20"/>
+                <w:lang w:eastAsia="zh-CN"/>
+              </w:rPr>
+            </w:pPr>
+            <w:r>
+              <w:rPr>
+                <w:rFonts w:ascii="Times New Roman" w:hAnsi="Times New Roman" w:cs="Times New Roman"/>
+                <w:sz w:val="20"/>
+                <w:szCs w:val="20"/>
+                <w:lang w:eastAsia="zh-CN"/>
+              </w:rPr>
+              <w:t>01</w:t>
+            </w:r>
+            <w:r>
+              <w:rPr>
+                <w:rFonts w:ascii="Times New Roman" w:hAnsi="Times New Roman" w:cs="Times New Roman"/>
+                <w:sz w:val="20"/>
+                <w:szCs w:val="20"/>
+                <w:lang w:eastAsia="zh-CN"/>
+              </w:rPr>
+              <w:t>-0</w:t>
+            </w:r>
+            <w:r>
+              <w:rPr>
+                <w:rFonts w:ascii="Times New Roman" w:hAnsi="Times New Roman" w:cs="Times New Roman"/>
+                <w:sz w:val="20"/>
+                <w:szCs w:val="20"/>
+                <w:lang w:eastAsia="zh-CN"/>
+              </w:rPr>
+              <w:t>2</w:t>
+            </w:r>
+            <w:r>
+              <w:rPr>
+                <w:rFonts w:ascii="Times New Roman" w:hAnsi="Times New Roman" w:cs="Times New Roman"/>
+                <w:sz w:val="20"/>
+                <w:szCs w:val="20"/>
+                <w:lang w:eastAsia="zh-CN"/>
+              </w:rPr>
+              <w:t>-2017</w:t>
+            </w:r>
+          </w:p>
+        </w:tc>
+        <w:tc>
+          <w:tcPr>
+            <w:tcW w:w="850" w:type="dxa"/>
+            <w:noWrap/>
+          </w:tcPr>
+          <w:p>
+            <w:pPr>
+              <w:jc w:val="center"/>
+              <w:rPr>
+                <w:rFonts w:ascii="Times New Roman" w:hAnsi="Times New Roman" w:cs="Times New Roman"/>
+                <w:sz w:val="20"/>
+                <w:szCs w:val="20"/>
+                <w:lang w:eastAsia="zh-CN"/>
+              </w:rPr>
+            </w:pPr>
+            <w:r>
+              <w:rPr>
+                <w:rFonts w:ascii="Times New Roman" w:hAnsi="Times New Roman" w:cs="Times New Roman"/>
+                <w:sz w:val="20"/>
+                <w:szCs w:val="20"/>
+                <w:lang w:eastAsia="zh-CN"/>
+              </w:rPr>
+              <w:t>PS,VI</w:t>
+            </w:r>
+          </w:p>
+        </w:tc>
+        <w:tc>
+          <w:tcPr>
+            <w:tcW w:w="857" w:type="dxa"/>
+          </w:tcPr>
+          <w:p>
+            <w:pPr>
+              <w:jc w:val="center"/>
+              <w:rPr>
+                <w:rFonts w:ascii="Times New Roman" w:hAnsi="Times New Roman" w:cs="Times New Roman"/>
+                <w:sz w:val="20"/>
+                <w:szCs w:val="20"/>
+                <w:lang w:eastAsia="zh-CN"/>
+              </w:rPr>
+            </w:pPr>
+            <w:r>
+              <w:rPr>
+                <w:rFonts w:ascii="Times New Roman" w:hAnsi="Times New Roman" w:cs="Times New Roman"/>
+                <w:sz w:val="20"/>
+                <w:szCs w:val="20"/>
+                <w:lang w:eastAsia="zh-CN"/>
+              </w:rPr>
+              <w:t>PS,VI</w:t>
+            </w:r>
+          </w:p>
+        </w:tc>
+        <w:tc>
+          <w:tcPr>
+            <w:tcW w:w="990" w:type="dxa"/>
+          </w:tcPr>
+          <w:p>
+            <w:pPr>
+              <w:jc w:val="center"/>
+              <w:rPr>
+                <w:rFonts w:ascii="Times New Roman" w:hAnsi="Times New Roman" w:cs="Times New Roman"/>
+                <w:sz w:val="20"/>
+                <w:szCs w:val="20"/>
+                <w:lang w:eastAsia="zh-CN"/>
+              </w:rPr>
+            </w:pPr>
+            <w:r>
+              <w:rPr>
+                <w:rFonts w:ascii="Times New Roman" w:hAnsi="Times New Roman" w:cs="Times New Roman"/>
+                <w:sz w:val="20"/>
+                <w:szCs w:val="20"/>
+                <w:lang w:eastAsia="zh-CN"/>
+              </w:rPr>
+              <w:t>PS,VI</w:t>
+            </w:r>
+          </w:p>
+        </w:tc>
+      </w:tr>
     </w:tbl>
     <w:p>
       <w:pPr>
@@ -4944,37 +5417,13 @@
     <w:p>
       <w:pPr>
         <w:rPr>
-          <w:rFonts w:ascii="Times New Roman" w:hAnsi="Times New Roman" w:cs="Times New Roman"/>
-          <w:b/>
-          <w:bCs/>
-          <w:color w:val="FF0000"/>
-          <w:sz w:val="36"/>
-          <w:szCs w:val="36"/>
-          <w:lang w:val="en-GB" w:eastAsia="zh-CN"/>
-        </w:rPr>
-      </w:pPr>
-      <w:r>
-        <w:rPr>
-          <w:rFonts w:ascii="Times New Roman" w:hAnsi="Times New Roman" w:cs="Times New Roman"/>
-          <w:b/>
-          <w:bCs/>
-          <w:color w:val="FF0000"/>
-          <w:sz w:val="36"/>
-          <w:szCs w:val="36"/>
-          <w:lang w:bidi="ar-SA"/>
-        </w:rPr>
-        <w:lastRenderedPageBreak/>
-        <w:t>Abstract</w:t>
-      </w:r>
-    </w:p>
-    <w:p>
-      <w:pPr>
-        <w:rPr>
-          <w:rFonts w:ascii="Times New Roman" w:hAnsi="Times New Roman" w:cs="Times New Roman"/>
+          <w:rFonts w:ascii="Times New Roman" w:hAnsi="Times New Roman" w:hint="cs"/>
           <w:b/>
           <w:bCs/>
           <w:sz w:val="36"/>
           <w:szCs w:val="36"/>
+          <w:cs/>
+          <w:lang w:val="en-GB" w:eastAsia="zh-CN"/>
         </w:rPr>
       </w:pPr>
       <w:r>
@@ -4984,6 +5433,32 @@
           <w:bCs/>
           <w:sz w:val="36"/>
           <w:szCs w:val="36"/>
+          <w:lang w:bidi="ar-SA"/>
+        </w:rPr>
+        <w:lastRenderedPageBreak/>
+        <w:t>Abstract</w:t>
+      </w:r>
+    </w:p>
+    <w:p>
+      <w:pPr>
+        <w:spacing w:line="276" w:lineRule="auto"/>
+        <w:ind w:firstLine="720"/>
+        <w:jc w:val="both"/>
+        <w:rPr>
+          <w:rFonts w:ascii="Times New Roman" w:hAnsi="Times New Roman" w:cs="Times New Roman"/>
+        </w:rPr>
+      </w:pPr>
+      <w:r>
+        <w:rPr>
+          <w:rFonts w:ascii="Times New Roman" w:hAnsi="Times New Roman" w:cs="Times New Roman"/>
+          <w:sz w:val="24"/>
+          <w:szCs w:val="24"/>
+        </w:rPr>
+        <w:t xml:space="preserve">One of the most important documents which WIL center requires from 8 months internship students is a weekly report. It includes reviews and comments from mentors and supervisors. The purpose of this project is to eliminate the complicated steps and make systematic steps of creating a weekly report. We develop a web application for report management using iterative software development method. The report management system shall display task statistics, manage tasks, and generate those tasks into sentences. In the future, the system could be more open. In other words, it could extend to other faculty and university. </w:t>
+      </w:r>
+      <w:r>
+        <w:rPr>
+          <w:rFonts w:ascii="Times New Roman" w:hAnsi="Times New Roman" w:cs="Times New Roman"/>
         </w:rPr>
         <w:br w:type="page"/>
       </w:r>
@@ -5003,7 +5478,6 @@
           <w:docPartUnique/>
         </w:docPartObj>
       </w:sdtPr>
-      <w:sdtEndPr/>
       <w:sdtContent>
         <w:p>
           <w:pPr>
@@ -8022,7 +8496,7 @@
           <w:szCs w:val="36"/>
         </w:rPr>
       </w:pPr>
-      <w:bookmarkStart w:id="1" w:name="_Toc473602136"/>
+      <w:bookmarkStart w:id="0" w:name="_Toc473602136"/>
       <w:r>
         <w:rPr>
           <w:rFonts w:ascii="Times New Roman" w:hAnsi="Times New Roman" w:cs="Times New Roman"/>
@@ -8057,7 +8531,7 @@
         </w:rPr>
         <w:t>| Introduction and Background</w:t>
       </w:r>
-      <w:bookmarkEnd w:id="1"/>
+      <w:bookmarkEnd w:id="0"/>
     </w:p>
     <w:p>
       <w:pPr>
@@ -8074,7 +8548,7 @@
     <w:p>
       <w:pPr>
         <w:spacing w:line="276" w:lineRule="auto"/>
-        <w:ind w:left="360" w:firstLine="360"/>
+        <w:ind w:firstLine="720"/>
         <w:jc w:val="both"/>
         <w:rPr>
           <w:rFonts w:ascii="Times New Roman" w:hAnsi="Times New Roman" w:cs="Times New Roman"/>
@@ -8088,35 +8562,26 @@
           <w:sz w:val="24"/>
           <w:szCs w:val="24"/>
         </w:rPr>
-        <w:t xml:space="preserve">Many documentations have to be done in the final year of studying for WIL 8 months internship program. In this year, there are three documentation have to be delivered, which are senior project documentation, weekly report, and corporative learning report. The weekly report seems to be the simplest in those documentation. It is free-style writing which students have to report what they did in each week. However, Mentors and supervisor have to comments in each week as well. Normally, the students write what they have done in each week. They print it out. After that they give it to mentors, and then supervisor. It takes a lot time which is inefficient. </w:t>
+        <w:t xml:space="preserve">Many documentations have to be done in the final year of studying for WIL 8 months internship program. In this year, there are three documentations have to be delivered, which are senior project documentation, weekly report, and corporative learning report. The weekly report seems to be the simplest in those documentations. It is freestyle writing which students have to report what they did in each week. However, Mentors and supervisor have to comments in each week as well. Normally, the students write what they have done in each week. They print it out. After that, they give it to mentors, and then supervisor. It takes a lot of time which is inefficient. </w:t>
       </w:r>
     </w:p>
     <w:p>
       <w:pPr>
         <w:spacing w:line="276" w:lineRule="auto"/>
-        <w:ind w:left="360" w:firstLine="360"/>
+        <w:ind w:firstLine="720"/>
         <w:jc w:val="both"/>
         <w:rPr>
           <w:rFonts w:ascii="Times New Roman" w:hAnsi="Times New Roman" w:cs="Times New Roman"/>
-          <w:sz w:val="24"/>
-          <w:szCs w:val="24"/>
-        </w:rPr>
-      </w:pPr>
-      <w:r>
-        <w:rPr>
-          <w:rFonts w:ascii="Times New Roman" w:hAnsi="Times New Roman" w:cs="Times New Roman"/>
-          <w:sz w:val="24"/>
-          <w:szCs w:val="24"/>
-        </w:rPr>
-        <w:t xml:space="preserve">The aim of this project was to create a web application for creating WIL weekly report on project-based. The system shall create English sentences based on tasks of projects as well as display the statistics and time line of tasks. The export file follows the template of WIL report. The project combines the project management with report export system. It helps users for less workload, less time consume, and less effort. In other words, it is easier, more convenient, and more efficiency.    </w:t>
-      </w:r>
-    </w:p>
-    <w:p>
-      <w:pPr>
-        <w:rPr>
-          <w:rFonts w:ascii="Times New Roman" w:hAnsi="Times New Roman" w:cs="Times New Roman"/>
-        </w:rPr>
-      </w:pPr>
+        </w:rPr>
+      </w:pPr>
+      <w:r>
+        <w:rPr>
+          <w:rFonts w:ascii="Times New Roman" w:hAnsi="Times New Roman" w:cs="Times New Roman"/>
+          <w:sz w:val="24"/>
+          <w:szCs w:val="24"/>
+        </w:rPr>
+        <w:t xml:space="preserve">The aim of this project was to create a web application for creating WIL weekly report on project-based. The system shall create English sentences based on tasks of projects as well as display the statistics and timeline of tasks. The export file follows the template of WIL report. The project combines the project management with report export system. It helps users for less workload, less time consume, and less effort. In other words, it is easier, more convenient, and more efficiency.   </w:t>
+      </w:r>
     </w:p>
     <w:p>
       <w:pPr>
@@ -8145,8 +8610,8 @@
           <w:lang w:val="en-GB"/>
         </w:rPr>
       </w:pPr>
-      <w:bookmarkStart w:id="2" w:name="_Toc348955763"/>
-      <w:bookmarkStart w:id="3" w:name="_Toc473602137"/>
+      <w:bookmarkStart w:id="1" w:name="_Toc348955763"/>
+      <w:bookmarkStart w:id="2" w:name="_Toc473602137"/>
       <w:r>
         <w:rPr>
           <w:rFonts w:ascii="Times New Roman" w:hAnsi="Times New Roman" w:cs="Times New Roman"/>
@@ -8182,38 +8647,21 @@
         </w:rPr>
         <w:t>Literature Review</w:t>
       </w:r>
+      <w:bookmarkEnd w:id="1"/>
       <w:bookmarkEnd w:id="2"/>
-      <w:bookmarkEnd w:id="3"/>
-    </w:p>
-    <w:p>
-      <w:pPr>
-        <w:spacing w:before="240" w:after="0" w:line="276" w:lineRule="auto"/>
+    </w:p>
+    <w:p>
+      <w:pPr>
+        <w:spacing w:after="0" w:line="276" w:lineRule="auto"/>
         <w:ind w:firstLine="720"/>
         <w:jc w:val="both"/>
         <w:rPr>
           <w:rFonts w:ascii="Times New Roman" w:hAnsi="Times New Roman" w:cs="Times New Roman"/>
           <w:sz w:val="24"/>
           <w:szCs w:val="24"/>
-        </w:rPr>
-      </w:pPr>
-      <w:r>
-        <w:rPr>
-          <w:rFonts w:ascii="Times New Roman" w:hAnsi="Times New Roman" w:cs="Times New Roman"/>
-          <w:sz w:val="24"/>
-          <w:szCs w:val="24"/>
           <w:lang w:val="en-GB"/>
         </w:rPr>
-        <w:t xml:space="preserve">This chapter consist of business review of </w:t>
-      </w:r>
-      <w:r>
-        <w:rPr>
-          <w:rFonts w:ascii="Times New Roman" w:hAnsi="Times New Roman" w:cs="Times New Roman"/>
-          <w:sz w:val="24"/>
-          <w:szCs w:val="24"/>
-          <w:lang w:val="en-GB" w:eastAsia="zh-CN"/>
-        </w:rPr>
-        <w:t>project-based WIL report System</w:t>
-      </w:r>
+      </w:pPr>
       <w:r>
         <w:rPr>
           <w:rFonts w:ascii="Times New Roman" w:hAnsi="Times New Roman" w:cs="Times New Roman"/>
@@ -8221,67 +8669,8 @@
           <w:szCs w:val="24"/>
           <w:lang w:val="en-GB"/>
         </w:rPr>
-        <w:t xml:space="preserve">, business tools and software review on three web applications which similar to </w:t>
-      </w:r>
-      <w:r>
-        <w:rPr>
-          <w:rFonts w:ascii="Times New Roman" w:hAnsi="Times New Roman" w:cs="Times New Roman"/>
-          <w:sz w:val="24"/>
-          <w:szCs w:val="24"/>
-          <w:lang w:val="en-GB" w:eastAsia="zh-CN"/>
-        </w:rPr>
-        <w:t xml:space="preserve">this </w:t>
-      </w:r>
-      <w:r>
-        <w:rPr>
-          <w:rFonts w:ascii="Times New Roman" w:hAnsi="Times New Roman" w:cs="Times New Roman"/>
-          <w:sz w:val="24"/>
-          <w:szCs w:val="24"/>
-          <w:lang w:val="en-GB"/>
-        </w:rPr>
-        <w:t xml:space="preserve">project. In addition, there are seven types of technologies review, and </w:t>
-      </w:r>
-      <w:r>
-        <w:rPr>
-          <w:rFonts w:ascii="Times New Roman" w:hAnsi="Times New Roman" w:cs="Times New Roman"/>
-          <w:sz w:val="24"/>
-          <w:szCs w:val="24"/>
-          <w:lang w:val="en-GB" w:eastAsia="zh-CN"/>
-        </w:rPr>
-        <w:t>two</w:t>
-      </w:r>
-      <w:r>
-        <w:rPr>
-          <w:rFonts w:ascii="Times New Roman" w:hAnsi="Times New Roman" w:cs="Times New Roman"/>
-          <w:color w:val="FF0000"/>
-          <w:sz w:val="24"/>
-          <w:szCs w:val="24"/>
-          <w:lang w:val="en-GB"/>
-        </w:rPr>
-        <w:t xml:space="preserve"> </w:t>
-      </w:r>
-      <w:r>
-        <w:rPr>
-          <w:rFonts w:ascii="Times New Roman" w:hAnsi="Times New Roman" w:cs="Times New Roman"/>
-          <w:sz w:val="24"/>
-          <w:szCs w:val="24"/>
-          <w:lang w:val="en-GB"/>
-        </w:rPr>
-        <w:t>types of development tools review.</w:t>
-      </w:r>
-    </w:p>
-    <w:p>
-      <w:pPr>
-        <w:spacing w:after="0" w:line="240" w:lineRule="auto"/>
-        <w:ind w:firstLine="720"/>
-        <w:jc w:val="both"/>
-        <w:rPr>
-          <w:rFonts w:ascii="Times New Roman" w:hAnsi="Times New Roman" w:cs="Times New Roman"/>
-          <w:sz w:val="24"/>
-          <w:szCs w:val="24"/>
-          <w:lang w:val="en-GB"/>
-        </w:rPr>
-      </w:pPr>
+        <w:t>This chapter consists of a business review of project-based WIL report System, business tools and software review on three web applications which similar to this project. In addition, there are seven types of technologies review, and two types of development tools review.</w:t>
+      </w:r>
     </w:p>
     <w:p>
       <w:pPr>
@@ -8304,8 +8693,8 @@
           <w:lang w:val="en-GB"/>
         </w:rPr>
       </w:pPr>
-      <w:bookmarkStart w:id="4" w:name="_Toc348955764"/>
-      <w:bookmarkStart w:id="5" w:name="_Toc473602138"/>
+      <w:bookmarkStart w:id="3" w:name="_Toc348955764"/>
+      <w:bookmarkStart w:id="4" w:name="_Toc473602138"/>
       <w:r>
         <w:rPr>
           <w:rFonts w:ascii="Times New Roman" w:hAnsi="Times New Roman" w:cs="Times New Roman"/>
@@ -8329,8 +8718,8 @@
         </w:rPr>
         <w:t xml:space="preserve"> Review</w:t>
       </w:r>
+      <w:bookmarkEnd w:id="3"/>
       <w:bookmarkEnd w:id="4"/>
-      <w:bookmarkEnd w:id="5"/>
     </w:p>
     <w:p>
       <w:pPr>
@@ -8361,128 +8750,6 @@
         <w:ind w:left="720" w:firstLine="720"/>
         <w:jc w:val="both"/>
         <w:rPr>
-          <w:rFonts w:ascii="Times New Roman" w:hAnsi="Times New Roman"/>
-          <w:bCs/>
-          <w:szCs w:val="24"/>
-        </w:rPr>
-      </w:pPr>
-      <w:r>
-        <w:rPr>
-          <w:rFonts w:ascii="Times New Roman" w:hAnsi="Times New Roman"/>
-          <w:bCs/>
-          <w:szCs w:val="24"/>
-        </w:rPr>
-        <w:t xml:space="preserve">Project-based WIL report system is a </w:t>
-      </w:r>
-      <w:r>
-        <w:rPr>
-          <w:rFonts w:ascii="Times New Roman" w:hAnsi="Times New Roman"/>
-          <w:bCs/>
-          <w:color w:val="FF0000"/>
-          <w:szCs w:val="24"/>
-        </w:rPr>
-        <w:t xml:space="preserve">web application </w:t>
-      </w:r>
-      <w:r>
-        <w:rPr>
-          <w:rFonts w:ascii="Times New Roman" w:hAnsi="Times New Roman"/>
-          <w:bCs/>
-          <w:szCs w:val="24"/>
-        </w:rPr>
-        <w:t>for 8 months SE intern students, stakeholder, and supervisors. Students are able to create weekly and monthly reports for WIL center. Mentors and supervisors are able to give comments to each week or months depending on report type. All users are able to view the statistics of each task label, tasks board, and reports. The report will be generated in full sentences and follow</w:t>
-      </w:r>
-      <w:r>
-        <w:rPr>
-          <w:rFonts w:ascii="Times New Roman" w:hAnsi="Times New Roman"/>
-          <w:bCs/>
-          <w:szCs w:val="30"/>
-        </w:rPr>
-        <w:t xml:space="preserve"> the</w:t>
-      </w:r>
-      <w:r>
-        <w:rPr>
-          <w:rFonts w:ascii="Times New Roman" w:hAnsi="Times New Roman"/>
-          <w:bCs/>
-          <w:szCs w:val="24"/>
-        </w:rPr>
-        <w:t xml:space="preserve"> WIL report form. The application is only available in English. </w:t>
-      </w:r>
-    </w:p>
-    <w:p>
-      <w:pPr>
-        <w:pStyle w:val="FreeForm"/>
-        <w:spacing w:before="200"/>
-        <w:ind w:left="720" w:firstLine="720"/>
-        <w:jc w:val="both"/>
-        <w:rPr>
-          <w:rFonts w:ascii="Times New Roman" w:hAnsi="Times New Roman"/>
-          <w:bCs/>
-          <w:color w:val="FF0000"/>
-          <w:szCs w:val="24"/>
-        </w:rPr>
-      </w:pPr>
-      <w:r>
-        <w:rPr>
-          <w:rFonts w:ascii="Times New Roman" w:hAnsi="Times New Roman"/>
-          <w:bCs/>
-          <w:color w:val="FF0000"/>
-          <w:szCs w:val="24"/>
-        </w:rPr>
-        <w:t xml:space="preserve">This part should </w:t>
-      </w:r>
-      <w:r>
-        <w:rPr>
-          <w:rFonts w:ascii="Times New Roman" w:hAnsi="Times New Roman"/>
-          <w:bCs/>
-          <w:color w:val="FF0000"/>
-          <w:szCs w:val="24"/>
-        </w:rPr>
-        <w:t>emphasis</w:t>
-      </w:r>
-      <w:r>
-        <w:rPr>
-          <w:rFonts w:ascii="Times New Roman" w:hAnsi="Times New Roman"/>
-          <w:bCs/>
-          <w:color w:val="FF0000"/>
-          <w:szCs w:val="24"/>
-        </w:rPr>
-        <w:t xml:space="preserve"> some technical requirement</w:t>
-      </w:r>
-      <w:r>
-        <w:rPr>
-          <w:rFonts w:ascii="Times New Roman" w:hAnsi="Times New Roman"/>
-          <w:bCs/>
-          <w:color w:val="FF0000"/>
-          <w:szCs w:val="24"/>
-        </w:rPr>
-        <w:t>s</w:t>
-      </w:r>
-      <w:r>
-        <w:rPr>
-          <w:rFonts w:ascii="Times New Roman" w:hAnsi="Times New Roman"/>
-          <w:bCs/>
-          <w:color w:val="FF0000"/>
-          <w:szCs w:val="24"/>
-        </w:rPr>
-        <w:t xml:space="preserve"> of the project which we will discuss in the technology review.</w:t>
-      </w:r>
-      <w:r>
-        <w:rPr>
-          <w:rFonts w:ascii="Times New Roman" w:hAnsi="Times New Roman"/>
-          <w:bCs/>
-          <w:color w:val="FF0000"/>
-          <w:szCs w:val="24"/>
-        </w:rPr>
-        <w:t xml:space="preserve"> For example, the web application should be responsive. So, the user can open and write their report anywhere.</w:t>
-      </w:r>
-    </w:p>
-    <w:p>
-      <w:pPr>
-        <w:pStyle w:val="FreeForm"/>
-        <w:spacing w:before="200"/>
-        <w:ind w:left="720" w:firstLine="720"/>
-        <w:jc w:val="both"/>
-        <w:rPr>
           <w:rFonts w:ascii="Times New Roman" w:hAnsi="Times New Roman" w:cstheme="minorBidi"/>
           <w:bCs/>
           <w:color w:val="auto"/>
@@ -8501,7 +8768,7 @@
         <w:rPr>
           <w:rFonts w:ascii="Times New Roman" w:hAnsi="Times New Roman"/>
           <w:bCs/>
-          <w:color w:val="FF0000"/>
+          <w:color w:val="auto"/>
           <w:szCs w:val="24"/>
         </w:rPr>
         <w:t xml:space="preserve">web application </w:t>
@@ -8521,7 +8788,133 @@
           <w:color w:val="auto"/>
           <w:szCs w:val="24"/>
         </w:rPr>
-        <w:t xml:space="preserve"> It will be a responsive web application</w:t>
+        <w:t xml:space="preserve"> </w:t>
+      </w:r>
+      <w:r>
+        <w:rPr>
+          <w:rFonts w:ascii="Times New Roman" w:hAnsi="Times New Roman"/>
+          <w:bCs/>
+          <w:color w:val="auto"/>
+          <w:szCs w:val="24"/>
+        </w:rPr>
+        <w:t>The</w:t>
+      </w:r>
+      <w:r>
+        <w:rPr>
+          <w:rFonts w:ascii="Times New Roman" w:hAnsi="Times New Roman"/>
+          <w:bCs/>
+          <w:color w:val="auto"/>
+          <w:szCs w:val="24"/>
+        </w:rPr>
+        <w:t xml:space="preserve"> web</w:t>
+      </w:r>
+      <w:r>
+        <w:rPr>
+          <w:rFonts w:ascii="Times New Roman" w:hAnsi="Times New Roman"/>
+          <w:bCs/>
+          <w:color w:val="auto"/>
+          <w:szCs w:val="24"/>
+        </w:rPr>
+        <w:t xml:space="preserve"> application is accessible anytime and anywhere. </w:t>
+      </w:r>
+      <w:r>
+        <w:rPr>
+          <w:rFonts w:ascii="Times New Roman" w:hAnsi="Times New Roman"/>
+          <w:bCs/>
+          <w:color w:val="auto"/>
+          <w:szCs w:val="24"/>
+        </w:rPr>
+        <w:t>Use</w:t>
+      </w:r>
+      <w:r>
+        <w:rPr>
+          <w:rFonts w:ascii="Times New Roman" w:hAnsi="Times New Roman"/>
+          <w:bCs/>
+          <w:color w:val="auto"/>
+          <w:szCs w:val="24"/>
+        </w:rPr>
+        <w:t>r</w:t>
+      </w:r>
+      <w:r>
+        <w:rPr>
+          <w:rFonts w:ascii="Times New Roman" w:hAnsi="Times New Roman"/>
+          <w:bCs/>
+          <w:color w:val="auto"/>
+          <w:szCs w:val="24"/>
+        </w:rPr>
+        <w:t>s can easily access</w:t>
+      </w:r>
+      <w:r>
+        <w:rPr>
+          <w:rFonts w:ascii="Times New Roman" w:hAnsi="Times New Roman"/>
+          <w:bCs/>
+          <w:color w:val="auto"/>
+          <w:szCs w:val="24"/>
+        </w:rPr>
+        <w:t xml:space="preserve"> t</w:t>
+      </w:r>
+      <w:r>
+        <w:rPr>
+          <w:rFonts w:ascii="Times New Roman" w:hAnsi="Times New Roman"/>
+          <w:bCs/>
+          <w:color w:val="auto"/>
+          <w:szCs w:val="24"/>
+        </w:rPr>
+        <w:t>he application from any computer co</w:t>
+      </w:r>
+      <w:r>
+        <w:rPr>
+          <w:rFonts w:ascii="Times New Roman" w:hAnsi="Times New Roman"/>
+          <w:bCs/>
+          <w:color w:val="auto"/>
+          <w:szCs w:val="24"/>
+        </w:rPr>
+        <w:t xml:space="preserve">nnected to the Internet using </w:t>
+      </w:r>
+      <w:r>
+        <w:rPr>
+          <w:rFonts w:ascii="Times New Roman" w:hAnsi="Times New Roman"/>
+          <w:bCs/>
+          <w:color w:val="auto"/>
+          <w:szCs w:val="24"/>
+        </w:rPr>
+        <w:t>standard browser</w:t>
+      </w:r>
+      <w:r>
+        <w:rPr>
+          <w:rFonts w:ascii="Times New Roman" w:hAnsi="Times New Roman"/>
+          <w:bCs/>
+          <w:color w:val="auto"/>
+          <w:szCs w:val="24"/>
+        </w:rPr>
+        <w:t>s which are Google chrome, Safari, and Opera</w:t>
+      </w:r>
+      <w:r>
+        <w:rPr>
+          <w:rFonts w:ascii="Times New Roman" w:hAnsi="Times New Roman"/>
+          <w:bCs/>
+          <w:color w:val="auto"/>
+          <w:szCs w:val="24"/>
+        </w:rPr>
+        <w:t>.</w:t>
+      </w:r>
+      <w:r>
+        <w:rPr>
+          <w:rFonts w:ascii="Times New Roman" w:hAnsi="Times New Roman"/>
+          <w:bCs/>
+          <w:color w:val="auto"/>
+          <w:szCs w:val="24"/>
+        </w:rPr>
+        <w:t xml:space="preserve"> </w:t>
+      </w:r>
+      <w:r>
+        <w:rPr>
+          <w:rFonts w:ascii="Times New Roman" w:hAnsi="Times New Roman" w:cstheme="minorBidi"/>
+          <w:bCs/>
+          <w:color w:val="auto"/>
+          <w:szCs w:val="24"/>
+        </w:rPr>
+        <w:t xml:space="preserve">Notification message will be in a real-time system. Furthermore, the application requires databases to store tasks and other information of users.  </w:t>
       </w:r>
     </w:p>
     <w:p>
@@ -8573,7 +8966,23 @@
           <w:bCs/>
           <w:szCs w:val="24"/>
         </w:rPr>
-        <w:t>The primary target users of this project are SE students, mentors, and supervisors who involve in WIL 8 months internship. The main target of this web application are to create a report for WIL center. The report will be</w:t>
+        <w:t xml:space="preserve">The primary target users of this project are SE students, mentors, and supervisors who involve in WIL 8 months internship. The main target of this web application </w:t>
+      </w:r>
+      <w:r>
+        <w:rPr>
+          <w:rFonts w:ascii="Times New Roman" w:hAnsi="Times New Roman"/>
+          <w:bCs/>
+          <w:szCs w:val="24"/>
+        </w:rPr>
+        <w:t>is</w:t>
+      </w:r>
+      <w:r>
+        <w:rPr>
+          <w:rFonts w:ascii="Times New Roman" w:hAnsi="Times New Roman"/>
+          <w:bCs/>
+          <w:szCs w:val="24"/>
+        </w:rPr>
+        <w:t xml:space="preserve"> to create a report for WIL center. The report will be</w:t>
       </w:r>
       <w:r>
         <w:rPr>
@@ -8617,26 +9026,34 @@
         </w:rPr>
         <w:t>Benefit</w:t>
       </w:r>
-    </w:p>
-    <w:p>
-      <w:pPr>
-        <w:pStyle w:val="FreeForm"/>
+      <w:r>
+        <w:rPr>
+          <w:rFonts w:ascii="Times New Roman" w:hAnsi="Times New Roman"/>
+          <w:b/>
+          <w:sz w:val="28"/>
+          <w:szCs w:val="28"/>
+        </w:rPr>
+        <w:br/>
+      </w:r>
+    </w:p>
+    <w:p>
+      <w:pPr>
+        <w:pStyle w:val="ListParagraph"/>
         <w:numPr>
           <w:ilvl w:val="0"/>
           <w:numId w:val="5"/>
         </w:numPr>
-        <w:spacing w:before="200"/>
-        <w:jc w:val="both"/>
+        <w:rPr>
+          <w:rFonts w:ascii="Times New Roman" w:hAnsi="Times New Roman" w:cs="Times New Roman"/>
+          <w:sz w:val="24"/>
+          <w:szCs w:val="24"/>
+        </w:rPr>
+      </w:pPr>
+      <w:r>
         <w:rPr>
           <w:rFonts w:ascii="Times New Roman" w:hAnsi="Times New Roman"/>
           <w:bCs/>
-          <w:szCs w:val="24"/>
-        </w:rPr>
-      </w:pPr>
-      <w:r>
-        <w:rPr>
-          <w:rFonts w:ascii="Times New Roman" w:hAnsi="Times New Roman"/>
-          <w:bCs/>
+          <w:sz w:val="24"/>
           <w:szCs w:val="24"/>
         </w:rPr>
         <w:t>Students are convenient to create a report for WIL center.</w:t>
@@ -8644,67 +9061,80 @@
     </w:p>
     <w:p>
       <w:pPr>
-        <w:pStyle w:val="FreeForm"/>
+        <w:pStyle w:val="ListParagraph"/>
         <w:numPr>
           <w:ilvl w:val="0"/>
           <w:numId w:val="5"/>
         </w:numPr>
-        <w:spacing w:before="200"/>
-        <w:jc w:val="both"/>
+        <w:rPr>
+          <w:rFonts w:ascii="Times New Roman" w:hAnsi="Times New Roman" w:cs="Times New Roman"/>
+          <w:sz w:val="24"/>
+          <w:szCs w:val="24"/>
+        </w:rPr>
+      </w:pPr>
+      <w:r>
         <w:rPr>
           <w:rFonts w:ascii="Times New Roman" w:hAnsi="Times New Roman"/>
           <w:bCs/>
-          <w:szCs w:val="24"/>
-        </w:rPr>
-      </w:pPr>
-      <w:r>
-        <w:rPr>
-          <w:rFonts w:ascii="Times New Roman" w:hAnsi="Times New Roman"/>
-          <w:bCs/>
-          <w:szCs w:val="24"/>
-        </w:rPr>
-        <w:t>Students are able to view tasks statistics and grant chart of all projects.</w:t>
-      </w:r>
-    </w:p>
-    <w:p>
-      <w:pPr>
-        <w:pStyle w:val="FreeForm"/>
+          <w:sz w:val="24"/>
+          <w:szCs w:val="24"/>
+        </w:rPr>
+        <w:t>Students are able to view tasks statistics and grant chart of all projects</w:t>
+      </w:r>
+      <w:r>
+        <w:rPr>
+          <w:rFonts w:ascii="Times New Roman" w:hAnsi="Times New Roman" w:cs="Times New Roman"/>
+          <w:sz w:val="24"/>
+          <w:szCs w:val="24"/>
+        </w:rPr>
+        <w:t>.</w:t>
+      </w:r>
+    </w:p>
+    <w:p>
+      <w:pPr>
+        <w:pStyle w:val="ListParagraph"/>
         <w:numPr>
           <w:ilvl w:val="0"/>
           <w:numId w:val="5"/>
         </w:numPr>
-        <w:spacing w:before="200"/>
-        <w:jc w:val="both"/>
+        <w:rPr>
+          <w:rFonts w:ascii="Times New Roman" w:hAnsi="Times New Roman" w:cs="Times New Roman"/>
+          <w:sz w:val="24"/>
+          <w:szCs w:val="24"/>
+        </w:rPr>
+      </w:pPr>
+      <w:r>
         <w:rPr>
           <w:rFonts w:ascii="Times New Roman" w:hAnsi="Times New Roman"/>
           <w:bCs/>
-          <w:szCs w:val="24"/>
+          <w:sz w:val="24"/>
+          <w:szCs w:val="24"/>
+        </w:rPr>
+        <w:t>Mentors and supervisors are convenient to comment on weekly reports</w:t>
+      </w:r>
+      <w:r>
+        <w:rPr>
+          <w:rFonts w:ascii="Times New Roman" w:hAnsi="Times New Roman" w:cs="Times New Roman"/>
+          <w:sz w:val="24"/>
+          <w:szCs w:val="24"/>
+        </w:rPr>
+        <w:t>.</w:t>
+      </w:r>
+    </w:p>
+    <w:p>
+      <w:pPr>
+        <w:rPr>
+          <w:rFonts w:ascii="Times New Roman" w:eastAsia="ヒラギノ角ゴ Pro W3" w:hAnsi="Times New Roman" w:cs="Times New Roman"/>
+          <w:b/>
+          <w:color w:val="000000"/>
+          <w:sz w:val="28"/>
         </w:rPr>
       </w:pPr>
       <w:r>
         <w:rPr>
           <w:rFonts w:ascii="Times New Roman" w:hAnsi="Times New Roman"/>
-          <w:bCs/>
-          <w:szCs w:val="24"/>
-        </w:rPr>
-        <w:t>Mentors and supervisors are convenient to comment on weekly reports.</w:t>
-      </w:r>
-    </w:p>
-    <w:p>
-      <w:pPr>
-        <w:rPr>
-          <w:rFonts w:ascii="Times New Roman" w:eastAsia="ヒラギノ角ゴ Pro W3" w:hAnsi="Times New Roman" w:cs="Times New Roman"/>
-          <w:bCs/>
-          <w:color w:val="000000"/>
-          <w:sz w:val="24"/>
-          <w:szCs w:val="24"/>
-        </w:rPr>
-      </w:pPr>
-      <w:r>
-        <w:rPr>
-          <w:rFonts w:ascii="Times New Roman" w:hAnsi="Times New Roman" w:cs="Times New Roman"/>
-          <w:bCs/>
-          <w:szCs w:val="24"/>
+          <w:b/>
+          <w:sz w:val="28"/>
         </w:rPr>
         <w:br w:type="page"/>
       </w:r>
@@ -8728,8 +9158,8 @@
           <w:lang w:val="en-GB"/>
         </w:rPr>
       </w:pPr>
-      <w:bookmarkStart w:id="6" w:name="_Toc348955765"/>
-      <w:bookmarkStart w:id="7" w:name="_Toc473602139"/>
+      <w:bookmarkStart w:id="5" w:name="_Toc348955765"/>
+      <w:bookmarkStart w:id="6" w:name="_Toc473602139"/>
       <w:r>
         <w:rPr>
           <w:rFonts w:ascii="Times New Roman" w:hAnsi="Times New Roman" w:cs="Times New Roman"/>
@@ -8754,8 +9184,8 @@
         </w:rPr>
         <w:t xml:space="preserve"> Review</w:t>
       </w:r>
+      <w:bookmarkEnd w:id="5"/>
       <w:bookmarkEnd w:id="6"/>
-      <w:bookmarkEnd w:id="7"/>
     </w:p>
     <w:p>
       <w:pPr>
@@ -8768,7 +9198,7 @@
           <w:lang w:eastAsia="zh-CN"/>
         </w:rPr>
       </w:pPr>
-      <w:bookmarkStart w:id="8" w:name="_Toc473428807"/>
+      <w:bookmarkStart w:id="7" w:name="_Toc473428807"/>
       <w:r>
         <w:rPr>
           <w:rFonts w:ascii="Times New Roman" w:hAnsi="Times New Roman" w:cs="Times New Roman"/>
@@ -8820,7 +9250,7 @@
         </w:rPr>
         <w:t>)</w:t>
       </w:r>
-      <w:bookmarkEnd w:id="8"/>
+      <w:bookmarkEnd w:id="7"/>
     </w:p>
     <w:p>
       <w:pPr>
@@ -8895,8 +9325,8 @@
           <w:noProof/>
         </w:rPr>
       </w:pPr>
-      <w:bookmarkStart w:id="9" w:name="_Toc473600903"/>
-      <w:bookmarkStart w:id="10" w:name="_Toc473689350"/>
+      <w:bookmarkStart w:id="8" w:name="_Toc473600903"/>
+      <w:bookmarkStart w:id="9" w:name="_Toc473689350"/>
       <w:r>
         <w:rPr>
           <w:rFonts w:ascii="Times New Roman" w:hAnsi="Times New Roman" w:cs="Times New Roman"/>
@@ -8941,8 +9371,8 @@
         </w:rPr>
         <w:t xml:space="preserve"> Home page of Zoho</w:t>
       </w:r>
+      <w:bookmarkEnd w:id="8"/>
       <w:bookmarkEnd w:id="9"/>
-      <w:bookmarkEnd w:id="10"/>
     </w:p>
     <w:p>
       <w:pPr>
@@ -9020,8 +9450,8 @@
           <w:noProof/>
         </w:rPr>
       </w:pPr>
-      <w:bookmarkStart w:id="11" w:name="_Toc473600904"/>
-      <w:bookmarkStart w:id="12" w:name="_Toc473689351"/>
+      <w:bookmarkStart w:id="10" w:name="_Toc473600904"/>
+      <w:bookmarkStart w:id="11" w:name="_Toc473689351"/>
       <w:r>
         <w:rPr>
           <w:rFonts w:ascii="Times New Roman" w:hAnsi="Times New Roman" w:cs="Times New Roman"/>
@@ -9066,8 +9496,8 @@
         </w:rPr>
         <w:t xml:space="preserve"> Tasks report of Zoho</w:t>
       </w:r>
+      <w:bookmarkEnd w:id="10"/>
       <w:bookmarkEnd w:id="11"/>
-      <w:bookmarkEnd w:id="12"/>
     </w:p>
     <w:p>
       <w:pPr>
@@ -9187,8 +9617,8 @@
           <w:lang w:val="en-GB"/>
         </w:rPr>
       </w:pPr>
-      <w:bookmarkStart w:id="13" w:name="_Toc473600905"/>
-      <w:bookmarkStart w:id="14" w:name="_Toc473689352"/>
+      <w:bookmarkStart w:id="12" w:name="_Toc473600905"/>
+      <w:bookmarkStart w:id="13" w:name="_Toc473689352"/>
       <w:r>
         <w:rPr>
           <w:rFonts w:ascii="Times New Roman" w:hAnsi="Times New Roman" w:cs="Times New Roman"/>
@@ -9240,8 +9670,8 @@
         </w:rPr>
         <w:t xml:space="preserve"> of Zoho</w:t>
       </w:r>
+      <w:bookmarkEnd w:id="12"/>
       <w:bookmarkEnd w:id="13"/>
-      <w:bookmarkEnd w:id="14"/>
     </w:p>
     <w:p>
       <w:pPr>
@@ -9296,7 +9726,6 @@
           <w:id w:val="62373857"/>
           <w:citation/>
         </w:sdtPr>
-        <w:sdtEndPr/>
         <w:sdtContent>
           <w:r>
             <w:rPr>
@@ -9353,7 +9782,6 @@
           <w:rFonts w:ascii="Times New Roman" w:hAnsi="Times New Roman" w:cs="Times New Roman"/>
           <w:b/>
           <w:bCs/>
-          <w:color w:val="FF0000"/>
           <w:sz w:val="24"/>
           <w:szCs w:val="24"/>
         </w:rPr>
@@ -9363,7 +9791,6 @@
           <w:rFonts w:ascii="Times New Roman" w:hAnsi="Times New Roman" w:cs="Times New Roman"/>
           <w:b/>
           <w:bCs/>
-          <w:color w:val="FF0000"/>
           <w:sz w:val="24"/>
           <w:szCs w:val="24"/>
         </w:rPr>
@@ -9379,6 +9806,238 @@
           <w:szCs w:val="24"/>
         </w:rPr>
       </w:pPr>
+      <w:r>
+        <w:rPr>
+          <w:rFonts w:ascii="Times New Roman" w:hAnsi="Times New Roman" w:cs="Times New Roman"/>
+          <w:sz w:val="24"/>
+          <w:szCs w:val="24"/>
+        </w:rPr>
+        <w:t>Zoho provides the following advantages:</w:t>
+      </w:r>
+    </w:p>
+    <w:p>
+      <w:pPr>
+        <w:pStyle w:val="ListParagraph"/>
+        <w:numPr>
+          <w:ilvl w:val="0"/>
+          <w:numId w:val="5"/>
+        </w:numPr>
+        <w:rPr>
+          <w:rFonts w:ascii="Times New Roman" w:hAnsi="Times New Roman" w:cs="Times New Roman"/>
+          <w:sz w:val="24"/>
+          <w:szCs w:val="24"/>
+        </w:rPr>
+      </w:pPr>
+      <w:r>
+        <w:rPr>
+          <w:rFonts w:ascii="Times New Roman" w:hAnsi="Times New Roman" w:cs="Times New Roman"/>
+          <w:sz w:val="24"/>
+          <w:szCs w:val="24"/>
+        </w:rPr>
+        <w:t>Project management</w:t>
+      </w:r>
+    </w:p>
+    <w:p>
+      <w:pPr>
+        <w:pStyle w:val="ListParagraph"/>
+        <w:numPr>
+          <w:ilvl w:val="0"/>
+          <w:numId w:val="5"/>
+        </w:numPr>
+        <w:rPr>
+          <w:rFonts w:ascii="Times New Roman" w:hAnsi="Times New Roman" w:cs="Times New Roman"/>
+          <w:sz w:val="24"/>
+          <w:szCs w:val="24"/>
+        </w:rPr>
+      </w:pPr>
+      <w:r>
+        <w:rPr>
+          <w:rFonts w:ascii="Times New Roman" w:hAnsi="Times New Roman" w:cs="Times New Roman"/>
+          <w:sz w:val="24"/>
+          <w:szCs w:val="24"/>
+        </w:rPr>
+        <w:t>Unlimited c</w:t>
+      </w:r>
+      <w:r>
+        <w:rPr>
+          <w:rFonts w:ascii="Times New Roman" w:hAnsi="Times New Roman" w:cs="Times New Roman"/>
+          <w:sz w:val="24"/>
+          <w:szCs w:val="24"/>
+        </w:rPr>
+        <w:t xml:space="preserve">reating tasks and updating </w:t>
+      </w:r>
+      <w:r>
+        <w:rPr>
+          <w:rFonts w:ascii="Times New Roman" w:hAnsi="Times New Roman" w:cs="Times New Roman"/>
+          <w:sz w:val="24"/>
+          <w:szCs w:val="24"/>
+        </w:rPr>
+        <w:t>activities</w:t>
+      </w:r>
+    </w:p>
+    <w:p>
+      <w:pPr>
+        <w:pStyle w:val="ListParagraph"/>
+        <w:numPr>
+          <w:ilvl w:val="0"/>
+          <w:numId w:val="5"/>
+        </w:numPr>
+        <w:rPr>
+          <w:rFonts w:ascii="Times New Roman" w:hAnsi="Times New Roman" w:cs="Times New Roman"/>
+          <w:sz w:val="24"/>
+          <w:szCs w:val="24"/>
+        </w:rPr>
+      </w:pPr>
+      <w:r>
+        <w:rPr>
+          <w:rFonts w:ascii="Times New Roman" w:hAnsi="Times New Roman" w:cs="Times New Roman"/>
+          <w:sz w:val="24"/>
+          <w:szCs w:val="24"/>
+        </w:rPr>
+        <w:t>Displaying overview of tasks</w:t>
+      </w:r>
+    </w:p>
+    <w:p>
+      <w:pPr>
+        <w:pStyle w:val="ListParagraph"/>
+        <w:numPr>
+          <w:ilvl w:val="0"/>
+          <w:numId w:val="5"/>
+        </w:numPr>
+        <w:rPr>
+          <w:rFonts w:ascii="Times New Roman" w:hAnsi="Times New Roman" w:cs="Times New Roman"/>
+          <w:sz w:val="24"/>
+          <w:szCs w:val="24"/>
+        </w:rPr>
+      </w:pPr>
+      <w:r>
+        <w:rPr>
+          <w:rFonts w:ascii="Times New Roman" w:hAnsi="Times New Roman" w:cs="Times New Roman"/>
+          <w:sz w:val="24"/>
+          <w:szCs w:val="24"/>
+        </w:rPr>
+        <w:t>Showing</w:t>
+      </w:r>
+      <w:r>
+        <w:rPr>
+          <w:rFonts w:ascii="Times New Roman" w:hAnsi="Times New Roman" w:cs="Times New Roman"/>
+          <w:sz w:val="24"/>
+          <w:szCs w:val="24"/>
+        </w:rPr>
+        <w:t xml:space="preserve"> the calendar for planning</w:t>
+      </w:r>
+    </w:p>
+    <w:p>
+      <w:pPr>
+        <w:pStyle w:val="ListParagraph"/>
+        <w:numPr>
+          <w:ilvl w:val="0"/>
+          <w:numId w:val="5"/>
+        </w:numPr>
+        <w:rPr>
+          <w:rFonts w:ascii="Times New Roman" w:hAnsi="Times New Roman" w:cs="Times New Roman"/>
+          <w:sz w:val="24"/>
+          <w:szCs w:val="24"/>
+        </w:rPr>
+      </w:pPr>
+      <w:r>
+        <w:rPr>
+          <w:rFonts w:ascii="Times New Roman" w:hAnsi="Times New Roman" w:cs="Times New Roman"/>
+          <w:sz w:val="24"/>
+          <w:szCs w:val="24"/>
+        </w:rPr>
+        <w:t>Adding members of a team</w:t>
+      </w:r>
+    </w:p>
+    <w:p>
+      <w:pPr>
+        <w:pStyle w:val="ListParagraph"/>
+        <w:numPr>
+          <w:ilvl w:val="0"/>
+          <w:numId w:val="5"/>
+        </w:numPr>
+        <w:rPr>
+          <w:rFonts w:ascii="Times New Roman" w:hAnsi="Times New Roman" w:cs="Times New Roman"/>
+          <w:sz w:val="24"/>
+          <w:szCs w:val="24"/>
+        </w:rPr>
+      </w:pPr>
+      <w:r>
+        <w:rPr>
+          <w:rFonts w:ascii="Times New Roman" w:hAnsi="Times New Roman" w:cs="Angsana New"/>
+          <w:sz w:val="24"/>
+          <w:szCs w:val="30"/>
+        </w:rPr>
+        <w:t>Creating documentation</w:t>
+      </w:r>
+      <w:r>
+        <w:rPr>
+          <w:rFonts w:ascii="Times New Roman" w:hAnsi="Times New Roman" w:cs="Angsana New"/>
+          <w:sz w:val="24"/>
+          <w:szCs w:val="30"/>
+        </w:rPr>
+        <w:t>s</w:t>
+      </w:r>
+      <w:r>
+        <w:rPr>
+          <w:rFonts w:ascii="Times New Roman" w:hAnsi="Times New Roman" w:cs="Angsana New"/>
+          <w:sz w:val="24"/>
+          <w:szCs w:val="30"/>
+        </w:rPr>
+        <w:t xml:space="preserve"> for each project</w:t>
+      </w:r>
+    </w:p>
+    <w:p>
+      <w:pPr>
+        <w:pStyle w:val="ListParagraph"/>
+        <w:numPr>
+          <w:ilvl w:val="0"/>
+          <w:numId w:val="5"/>
+        </w:numPr>
+        <w:rPr>
+          <w:rFonts w:ascii="Times New Roman" w:hAnsi="Times New Roman" w:cs="Times New Roman"/>
+          <w:sz w:val="24"/>
+          <w:szCs w:val="24"/>
+        </w:rPr>
+      </w:pPr>
+      <w:r>
+        <w:rPr>
+          <w:rFonts w:ascii="Times New Roman" w:hAnsi="Times New Roman" w:cs="Times New Roman"/>
+          <w:sz w:val="24"/>
+          <w:szCs w:val="24"/>
+        </w:rPr>
+        <w:t xml:space="preserve">Exporting </w:t>
+      </w:r>
+      <w:r>
+        <w:rPr>
+          <w:rFonts w:ascii="Times New Roman" w:hAnsi="Times New Roman" w:cs="Times New Roman"/>
+          <w:sz w:val="24"/>
+          <w:szCs w:val="24"/>
+        </w:rPr>
+        <w:t>reports to several file format</w:t>
+      </w:r>
+    </w:p>
+    <w:p>
+      <w:pPr>
+        <w:pStyle w:val="ListParagraph"/>
+        <w:numPr>
+          <w:ilvl w:val="0"/>
+          <w:numId w:val="5"/>
+        </w:numPr>
+        <w:rPr>
+          <w:rFonts w:ascii="Times New Roman" w:hAnsi="Times New Roman" w:cs="Times New Roman"/>
+          <w:sz w:val="24"/>
+          <w:szCs w:val="24"/>
+        </w:rPr>
+      </w:pPr>
+      <w:r>
+        <w:rPr>
+          <w:rFonts w:ascii="Times New Roman" w:hAnsi="Times New Roman" w:cs="Times New Roman"/>
+          <w:sz w:val="24"/>
+          <w:szCs w:val="24"/>
+        </w:rPr>
+        <w:t>Simple user interface</w:t>
+      </w:r>
     </w:p>
     <w:p>
       <w:pPr>
@@ -9397,7 +10056,6 @@
           <w:rFonts w:ascii="Times New Roman" w:hAnsi="Times New Roman" w:cs="Times New Roman"/>
           <w:b/>
           <w:bCs/>
-          <w:color w:val="FF0000"/>
           <w:sz w:val="24"/>
           <w:szCs w:val="24"/>
         </w:rPr>
@@ -9407,7 +10065,6 @@
           <w:rFonts w:ascii="Times New Roman" w:hAnsi="Times New Roman" w:cs="Times New Roman"/>
           <w:b/>
           <w:bCs/>
-          <w:color w:val="FF0000"/>
           <w:sz w:val="24"/>
           <w:szCs w:val="24"/>
         </w:rPr>
@@ -9416,15 +10073,47 @@
     </w:p>
     <w:p>
       <w:pPr>
-        <w:ind w:left="720"/>
-        <w:rPr>
-          <w:rFonts w:ascii="Times New Roman" w:hAnsi="Times New Roman" w:cs="Times New Roman"/>
-          <w:b/>
-          <w:bCs/>
-          <w:sz w:val="24"/>
-          <w:szCs w:val="24"/>
-        </w:rPr>
-      </w:pPr>
+        <w:pStyle w:val="ListParagraph"/>
+        <w:numPr>
+          <w:ilvl w:val="0"/>
+          <w:numId w:val="5"/>
+        </w:numPr>
+        <w:rPr>
+          <w:rFonts w:ascii="Times New Roman" w:hAnsi="Times New Roman" w:cs="Times New Roman"/>
+          <w:sz w:val="24"/>
+          <w:szCs w:val="24"/>
+        </w:rPr>
+      </w:pPr>
+      <w:r>
+        <w:rPr>
+          <w:rFonts w:ascii="Times New Roman" w:hAnsi="Times New Roman" w:cs="Times New Roman"/>
+          <w:sz w:val="24"/>
+          <w:szCs w:val="24"/>
+        </w:rPr>
+        <w:t>The system is too large and complicated for user needs.</w:t>
+      </w:r>
+    </w:p>
+    <w:p>
+      <w:pPr>
+        <w:pStyle w:val="ListParagraph"/>
+        <w:numPr>
+          <w:ilvl w:val="0"/>
+          <w:numId w:val="5"/>
+        </w:numPr>
+        <w:rPr>
+          <w:rFonts w:ascii="Times New Roman" w:hAnsi="Times New Roman" w:cs="Times New Roman"/>
+          <w:sz w:val="24"/>
+          <w:szCs w:val="24"/>
+        </w:rPr>
+      </w:pPr>
+      <w:r>
+        <w:rPr>
+          <w:rFonts w:ascii="Times New Roman" w:hAnsi="Times New Roman" w:cs="Times New Roman"/>
+          <w:sz w:val="24"/>
+          <w:szCs w:val="24"/>
+        </w:rPr>
+        <w:t xml:space="preserve"> The system only exports a report as a list of tasks or Gantt chart picture.</w:t>
+      </w:r>
     </w:p>
     <w:p>
       <w:pPr>
@@ -9458,7 +10147,7 @@
           <w:lang w:eastAsia="zh-CN"/>
         </w:rPr>
       </w:pPr>
-      <w:bookmarkStart w:id="15" w:name="_Toc473428808"/>
+      <w:bookmarkStart w:id="14" w:name="_Toc473428808"/>
       <w:r>
         <w:rPr>
           <w:rFonts w:ascii="Times New Roman" w:hAnsi="Times New Roman" w:cs="Times New Roman"/>
@@ -9511,7 +10200,7 @@
         </w:rPr>
         <w:t>)</w:t>
       </w:r>
-      <w:bookmarkEnd w:id="15"/>
+      <w:bookmarkEnd w:id="14"/>
     </w:p>
     <w:p>
       <w:pPr>
@@ -9600,8 +10289,8 @@
           <w:lang w:eastAsia="zh-CN"/>
         </w:rPr>
       </w:pPr>
-      <w:bookmarkStart w:id="16" w:name="_Toc473600906"/>
-      <w:bookmarkStart w:id="17" w:name="_Toc473689353"/>
+      <w:bookmarkStart w:id="15" w:name="_Toc473600906"/>
+      <w:bookmarkStart w:id="16" w:name="_Toc473689353"/>
       <w:r>
         <w:rPr>
           <w:rFonts w:ascii="Times New Roman" w:hAnsi="Times New Roman" w:cs="Times New Roman"/>
@@ -9646,8 +10335,8 @@
         </w:rPr>
         <w:t xml:space="preserve"> Dashboard of aceproject</w:t>
       </w:r>
+      <w:bookmarkEnd w:id="15"/>
       <w:bookmarkEnd w:id="16"/>
-      <w:bookmarkEnd w:id="17"/>
     </w:p>
     <w:p>
       <w:pPr>
@@ -9729,8 +10418,8 @@
           <w:lang w:eastAsia="zh-CN"/>
         </w:rPr>
       </w:pPr>
-      <w:bookmarkStart w:id="18" w:name="_Toc473600907"/>
-      <w:bookmarkStart w:id="19" w:name="_Toc473689354"/>
+      <w:bookmarkStart w:id="17" w:name="_Toc473600907"/>
+      <w:bookmarkStart w:id="18" w:name="_Toc473689354"/>
       <w:r>
         <w:rPr>
           <w:rFonts w:ascii="Times New Roman" w:hAnsi="Times New Roman" w:cs="Times New Roman"/>
@@ -9774,8 +10463,8 @@
         </w:rPr>
         <w:t xml:space="preserve"> Gantt chart of aceproject</w:t>
       </w:r>
+      <w:bookmarkEnd w:id="17"/>
       <w:bookmarkEnd w:id="18"/>
-      <w:bookmarkEnd w:id="19"/>
     </w:p>
     <w:p>
       <w:pPr>
@@ -9913,8 +10602,8 @@
           <w:lang w:eastAsia="zh-CN"/>
         </w:rPr>
       </w:pPr>
-      <w:bookmarkStart w:id="20" w:name="_Toc473600908"/>
-      <w:bookmarkStart w:id="21" w:name="_Toc473689355"/>
+      <w:bookmarkStart w:id="19" w:name="_Toc473600908"/>
+      <w:bookmarkStart w:id="20" w:name="_Toc473689355"/>
       <w:r>
         <w:rPr>
           <w:rFonts w:ascii="Times New Roman" w:hAnsi="Times New Roman" w:cs="Times New Roman"/>
@@ -9959,8 +10648,8 @@
         </w:rPr>
         <w:t xml:space="preserve"> Timesheet of aceproject</w:t>
       </w:r>
+      <w:bookmarkEnd w:id="19"/>
       <w:bookmarkEnd w:id="20"/>
-      <w:bookmarkEnd w:id="21"/>
     </w:p>
     <w:p>
       <w:pPr>
@@ -9995,7 +10684,6 @@
           <w:id w:val="-956640406"/>
           <w:citation/>
         </w:sdtPr>
-        <w:sdtEndPr/>
         <w:sdtContent>
           <w:r>
             <w:rPr>
@@ -10090,7 +10778,6 @@
           <w:rFonts w:ascii="Times New Roman" w:hAnsi="Times New Roman" w:cs="Times New Roman"/>
           <w:b/>
           <w:bCs/>
-          <w:color w:val="FF0000"/>
           <w:sz w:val="24"/>
           <w:szCs w:val="24"/>
         </w:rPr>
@@ -10100,7 +10787,6 @@
           <w:rFonts w:ascii="Times New Roman" w:hAnsi="Times New Roman" w:cs="Times New Roman"/>
           <w:b/>
           <w:bCs/>
-          <w:color w:val="FF0000"/>
           <w:sz w:val="24"/>
           <w:szCs w:val="24"/>
         </w:rPr>
@@ -10116,6 +10802,132 @@
           <w:szCs w:val="24"/>
         </w:rPr>
       </w:pPr>
+      <w:r>
+        <w:rPr>
+          <w:rFonts w:ascii="Times New Roman" w:hAnsi="Times New Roman" w:cs="Times New Roman"/>
+          <w:sz w:val="24"/>
+          <w:szCs w:val="24"/>
+        </w:rPr>
+        <w:t xml:space="preserve">AceProject </w:t>
+      </w:r>
+      <w:r>
+        <w:rPr>
+          <w:rFonts w:ascii="Times New Roman" w:hAnsi="Times New Roman" w:cs="Times New Roman"/>
+          <w:sz w:val="24"/>
+          <w:szCs w:val="24"/>
+        </w:rPr>
+        <w:t>provides the following advantages:</w:t>
+      </w:r>
+    </w:p>
+    <w:p>
+      <w:pPr>
+        <w:pStyle w:val="ListParagraph"/>
+        <w:numPr>
+          <w:ilvl w:val="0"/>
+          <w:numId w:val="5"/>
+        </w:numPr>
+        <w:rPr>
+          <w:rFonts w:ascii="Times New Roman" w:hAnsi="Times New Roman" w:cs="Times New Roman"/>
+          <w:sz w:val="24"/>
+          <w:szCs w:val="24"/>
+        </w:rPr>
+      </w:pPr>
+      <w:r>
+        <w:rPr>
+          <w:rFonts w:ascii="Times New Roman" w:hAnsi="Times New Roman" w:cs="Times New Roman"/>
+          <w:sz w:val="24"/>
+          <w:szCs w:val="24"/>
+        </w:rPr>
+        <w:t>Project management</w:t>
+      </w:r>
+    </w:p>
+    <w:p>
+      <w:pPr>
+        <w:pStyle w:val="ListParagraph"/>
+        <w:numPr>
+          <w:ilvl w:val="0"/>
+          <w:numId w:val="5"/>
+        </w:numPr>
+        <w:rPr>
+          <w:rFonts w:ascii="Times New Roman" w:hAnsi="Times New Roman" w:cs="Times New Roman" w:hint="cs"/>
+          <w:sz w:val="24"/>
+          <w:szCs w:val="24"/>
+        </w:rPr>
+      </w:pPr>
+      <w:r>
+        <w:rPr>
+          <w:rFonts w:ascii="Times New Roman" w:hAnsi="Times New Roman"/>
+          <w:sz w:val="24"/>
+          <w:szCs w:val="24"/>
+        </w:rPr>
+        <w:t>Scheduling tasks by Gantt chart</w:t>
+      </w:r>
+    </w:p>
+    <w:p>
+      <w:pPr>
+        <w:pStyle w:val="ListParagraph"/>
+        <w:numPr>
+          <w:ilvl w:val="0"/>
+          <w:numId w:val="5"/>
+        </w:numPr>
+        <w:rPr>
+          <w:rFonts w:ascii="Times New Roman" w:hAnsi="Times New Roman" w:cs="Times New Roman"/>
+          <w:sz w:val="24"/>
+          <w:szCs w:val="24"/>
+        </w:rPr>
+      </w:pPr>
+      <w:r>
+        <w:rPr>
+          <w:rFonts w:ascii="Times New Roman" w:hAnsi="Times New Roman" w:cs="Times New Roman"/>
+          <w:sz w:val="24"/>
+          <w:szCs w:val="24"/>
+        </w:rPr>
+        <w:t>Displaying overview and statistics of tasks</w:t>
+      </w:r>
+    </w:p>
+    <w:p>
+      <w:pPr>
+        <w:pStyle w:val="ListParagraph"/>
+        <w:numPr>
+          <w:ilvl w:val="0"/>
+          <w:numId w:val="5"/>
+        </w:numPr>
+        <w:rPr>
+          <w:rFonts w:ascii="Times New Roman" w:hAnsi="Times New Roman" w:cs="Times New Roman"/>
+          <w:sz w:val="24"/>
+          <w:szCs w:val="24"/>
+        </w:rPr>
+      </w:pPr>
+      <w:r>
+        <w:rPr>
+          <w:rFonts w:ascii="Times New Roman" w:hAnsi="Times New Roman" w:cs="Times New Roman"/>
+          <w:sz w:val="24"/>
+          <w:szCs w:val="24"/>
+        </w:rPr>
+        <w:t>Adding members in a project</w:t>
+      </w:r>
+    </w:p>
+    <w:p>
+      <w:pPr>
+        <w:pStyle w:val="ListParagraph"/>
+        <w:numPr>
+          <w:ilvl w:val="0"/>
+          <w:numId w:val="5"/>
+        </w:numPr>
+        <w:rPr>
+          <w:rFonts w:ascii="Times New Roman" w:hAnsi="Times New Roman" w:cs="Times New Roman"/>
+          <w:sz w:val="24"/>
+          <w:szCs w:val="24"/>
+        </w:rPr>
+      </w:pPr>
+      <w:r>
+        <w:rPr>
+          <w:rFonts w:ascii="Times New Roman" w:hAnsi="Times New Roman" w:cs="Times New Roman"/>
+          <w:sz w:val="24"/>
+          <w:szCs w:val="24"/>
+        </w:rPr>
+        <w:t>Creating documentations for each project</w:t>
+      </w:r>
     </w:p>
     <w:p>
       <w:pPr>
@@ -10134,7 +10946,6 @@
           <w:rFonts w:ascii="Times New Roman" w:hAnsi="Times New Roman" w:cs="Times New Roman"/>
           <w:b/>
           <w:bCs/>
-          <w:color w:val="FF0000"/>
           <w:sz w:val="24"/>
           <w:szCs w:val="24"/>
         </w:rPr>
@@ -10144,7 +10955,6 @@
           <w:rFonts w:ascii="Times New Roman" w:hAnsi="Times New Roman" w:cs="Times New Roman"/>
           <w:b/>
           <w:bCs/>
-          <w:color w:val="FF0000"/>
           <w:sz w:val="24"/>
           <w:szCs w:val="24"/>
         </w:rPr>
@@ -10153,47 +10963,79 @@
     </w:p>
     <w:p>
       <w:pPr>
+        <w:pStyle w:val="ListParagraph"/>
+        <w:numPr>
+          <w:ilvl w:val="0"/>
+          <w:numId w:val="5"/>
+        </w:numPr>
+        <w:rPr>
+          <w:rFonts w:ascii="Times New Roman" w:hAnsi="Times New Roman" w:cs="Times New Roman"/>
+          <w:sz w:val="24"/>
+          <w:szCs w:val="24"/>
+        </w:rPr>
+      </w:pPr>
+      <w:r>
+        <w:rPr>
+          <w:rFonts w:ascii="Times New Roman" w:hAnsi="Times New Roman" w:cs="Times New Roman"/>
+          <w:sz w:val="24"/>
+          <w:szCs w:val="24"/>
+        </w:rPr>
+        <w:t>The system is too large and complicated for user needs.</w:t>
+      </w:r>
+    </w:p>
+    <w:p>
+      <w:pPr>
+        <w:pStyle w:val="ListParagraph"/>
+        <w:numPr>
+          <w:ilvl w:val="0"/>
+          <w:numId w:val="5"/>
+        </w:numPr>
+        <w:rPr>
+          <w:rFonts w:ascii="Times New Roman" w:hAnsi="Times New Roman" w:cs="Times New Roman"/>
+          <w:sz w:val="24"/>
+          <w:szCs w:val="24"/>
+        </w:rPr>
+      </w:pPr>
+      <w:r>
+        <w:rPr>
+          <w:rFonts w:ascii="Times New Roman" w:hAnsi="Times New Roman" w:cs="Times New Roman"/>
+          <w:sz w:val="24"/>
+          <w:szCs w:val="24"/>
+        </w:rPr>
+        <w:t>The system only exports a report as a list of tasks or Gantt chart picture.</w:t>
+      </w:r>
+    </w:p>
+    <w:p>
+      <w:pPr>
+        <w:pStyle w:val="ListParagraph"/>
+        <w:numPr>
+          <w:ilvl w:val="0"/>
+          <w:numId w:val="5"/>
+        </w:numPr>
+        <w:rPr>
+          <w:rFonts w:ascii="Times New Roman" w:hAnsi="Times New Roman" w:cs="Times New Roman"/>
+          <w:sz w:val="24"/>
+          <w:szCs w:val="24"/>
+        </w:rPr>
+      </w:pPr>
+      <w:r>
+        <w:rPr>
+          <w:rFonts w:ascii="Times New Roman" w:hAnsi="Times New Roman" w:cs="Times New Roman"/>
+          <w:sz w:val="24"/>
+          <w:szCs w:val="24"/>
+        </w:rPr>
+        <w:t xml:space="preserve">Unfriendly user interface </w:t>
+      </w:r>
+    </w:p>
+    <w:p>
+      <w:pPr>
         <w:ind w:left="720"/>
         <w:rPr>
           <w:rFonts w:ascii="Times New Roman" w:hAnsi="Times New Roman" w:cs="Times New Roman"/>
-          <w:b/>
-          <w:bCs/>
-          <w:sz w:val="24"/>
-          <w:szCs w:val="24"/>
-        </w:rPr>
-      </w:pPr>
-    </w:p>
-    <w:p>
-      <w:pPr>
-        <w:rPr>
-          <w:rFonts w:ascii="Times New Roman" w:hAnsi="Times New Roman" w:cs="Times New Roman"/>
-          <w:b/>
-          <w:bCs/>
-          <w:sz w:val="24"/>
-          <w:szCs w:val="24"/>
-        </w:rPr>
-      </w:pPr>
-    </w:p>
-    <w:p>
-      <w:pPr>
-        <w:rPr>
-          <w:rFonts w:ascii="Times New Roman" w:hAnsi="Times New Roman" w:cs="Times New Roman"/>
-          <w:b/>
-          <w:bCs/>
-          <w:sz w:val="24"/>
-          <w:szCs w:val="24"/>
-        </w:rPr>
-      </w:pPr>
-      <w:r>
-        <w:rPr>
-          <w:rFonts w:ascii="Times New Roman" w:hAnsi="Times New Roman" w:cs="Times New Roman"/>
-          <w:b/>
-          <w:bCs/>
-          <w:sz w:val="24"/>
-          <w:szCs w:val="24"/>
-        </w:rPr>
-        <w:br w:type="page"/>
-      </w:r>
+          <w:sz w:val="24"/>
+          <w:szCs w:val="24"/>
+        </w:rPr>
+      </w:pPr>
     </w:p>
     <w:p>
       <w:pPr>
@@ -10214,8 +11056,8 @@
           <w:lang w:val="en-GB"/>
         </w:rPr>
       </w:pPr>
-      <w:bookmarkStart w:id="22" w:name="_Toc348955774"/>
-      <w:bookmarkStart w:id="23" w:name="_Toc473602140"/>
+      <w:bookmarkStart w:id="21" w:name="_Toc348955774"/>
+      <w:bookmarkStart w:id="22" w:name="_Toc473602140"/>
       <w:r>
         <w:rPr>
           <w:rFonts w:ascii="Times New Roman" w:hAnsi="Times New Roman" w:cs="Times New Roman"/>
@@ -10240,8 +11082,8 @@
         </w:rPr>
         <w:t xml:space="preserve"> Review</w:t>
       </w:r>
+      <w:bookmarkEnd w:id="21"/>
       <w:bookmarkEnd w:id="22"/>
-      <w:bookmarkEnd w:id="23"/>
     </w:p>
     <w:p>
       <w:pPr>
@@ -10365,8 +11207,8 @@
           <w:rFonts w:ascii="Times New Roman" w:hAnsi="Times New Roman" w:cs="Times New Roman"/>
         </w:rPr>
       </w:pPr>
-      <w:bookmarkStart w:id="24" w:name="_Toc473600909"/>
-      <w:bookmarkStart w:id="25" w:name="_Toc473689356"/>
+      <w:bookmarkStart w:id="23" w:name="_Toc473600909"/>
+      <w:bookmarkStart w:id="24" w:name="_Toc473689356"/>
       <w:r>
         <w:rPr>
           <w:rFonts w:ascii="Times New Roman" w:hAnsi="Times New Roman" w:cs="Times New Roman"/>
@@ -10410,8 +11252,8 @@
         </w:rPr>
         <w:t xml:space="preserve"> HTML5 logo</w:t>
       </w:r>
+      <w:bookmarkEnd w:id="23"/>
       <w:bookmarkEnd w:id="24"/>
-      <w:bookmarkEnd w:id="25"/>
     </w:p>
     <w:p>
       <w:pPr>
@@ -10423,7 +11265,7 @@
           <w:sz w:val="28"/>
         </w:rPr>
       </w:pPr>
-      <w:bookmarkStart w:id="26" w:name="_Toc348955784"/>
+      <w:bookmarkStart w:id="25" w:name="_Toc348955784"/>
       <w:r>
         <w:rPr>
           <w:rFonts w:ascii="Times New Roman" w:hAnsi="Times New Roman" w:cs="Times New Roman"/>
@@ -10433,7 +11275,7 @@
         </w:rPr>
         <w:t>Technology Detail</w:t>
       </w:r>
-      <w:bookmarkEnd w:id="26"/>
+      <w:bookmarkEnd w:id="25"/>
     </w:p>
     <w:p>
       <w:pPr>
@@ -10505,7 +11347,6 @@
           <w:id w:val="-479691254"/>
           <w:citation/>
         </w:sdtPr>
-        <w:sdtEndPr/>
         <w:sdtContent>
           <w:r>
             <w:rPr>
@@ -10565,7 +11406,6 @@
           <w:id w:val="28611193"/>
           <w:citation/>
         </w:sdtPr>
-        <w:sdtEndPr/>
         <w:sdtContent>
           <w:r>
             <w:rPr>
@@ -10698,7 +11538,7 @@
           <w:sz w:val="28"/>
         </w:rPr>
       </w:pPr>
-      <w:bookmarkStart w:id="27" w:name="_Toc348955785"/>
+      <w:bookmarkStart w:id="26" w:name="_Toc348955785"/>
       <w:r>
         <w:rPr>
           <w:rFonts w:ascii="Times New Roman" w:hAnsi="Times New Roman" w:cs="Times New Roman"/>
@@ -10708,7 +11548,7 @@
         </w:rPr>
         <w:t>The selection of this technology</w:t>
       </w:r>
-      <w:bookmarkEnd w:id="27"/>
+      <w:bookmarkEnd w:id="26"/>
     </w:p>
     <w:p>
       <w:pPr>
@@ -10740,7 +11580,6 @@
           <w:id w:val="2088953669"/>
           <w:citation/>
         </w:sdtPr>
-        <w:sdtEndPr/>
         <w:sdtContent>
           <w:r>
             <w:rPr>
@@ -10805,7 +11644,23 @@
           <w:sz w:val="24"/>
           <w:szCs w:val="24"/>
         </w:rPr>
-        <w:t xml:space="preserve"> It is the main tool of website development which browsers are able read and support. </w:t>
+        <w:t xml:space="preserve"> It is the main tool of website development which browsers are able</w:t>
+      </w:r>
+      <w:r>
+        <w:rPr>
+          <w:rFonts w:ascii="Times New Roman" w:hAnsi="Times New Roman" w:cs="Times New Roman"/>
+          <w:sz w:val="24"/>
+          <w:szCs w:val="24"/>
+        </w:rPr>
+        <w:t xml:space="preserve"> to</w:t>
+      </w:r>
+      <w:r>
+        <w:rPr>
+          <w:rFonts w:ascii="Times New Roman" w:hAnsi="Times New Roman" w:cs="Times New Roman"/>
+          <w:sz w:val="24"/>
+          <w:szCs w:val="24"/>
+        </w:rPr>
+        <w:t xml:space="preserve"> read and support. </w:t>
       </w:r>
     </w:p>
     <w:p>
@@ -10940,8 +11795,8 @@
           <w:noProof/>
         </w:rPr>
       </w:pPr>
-      <w:bookmarkStart w:id="28" w:name="_Toc473600910"/>
-      <w:bookmarkStart w:id="29" w:name="_Toc473689357"/>
+      <w:bookmarkStart w:id="27" w:name="_Toc473600910"/>
+      <w:bookmarkStart w:id="28" w:name="_Toc473689357"/>
       <w:r>
         <w:rPr>
           <w:rFonts w:ascii="Times New Roman" w:hAnsi="Times New Roman" w:cs="Times New Roman"/>
@@ -10986,8 +11841,8 @@
         </w:rPr>
         <w:t xml:space="preserve"> CSS3 logo</w:t>
       </w:r>
+      <w:bookmarkEnd w:id="27"/>
       <w:bookmarkEnd w:id="28"/>
-      <w:bookmarkEnd w:id="29"/>
     </w:p>
     <w:p>
       <w:pPr>
@@ -11050,7 +11905,6 @@
           <w:id w:val="-1696538074"/>
           <w:citation/>
         </w:sdtPr>
-        <w:sdtEndPr/>
         <w:sdtContent>
           <w:r>
             <w:rPr>
@@ -11166,7 +12020,6 @@
           <w:id w:val="-1777172978"/>
           <w:citation/>
         </w:sdtPr>
-        <w:sdtEndPr/>
         <w:sdtContent>
           <w:r>
             <w:rPr>
@@ -11285,7 +12138,6 @@
           <w:id w:val="-765856098"/>
           <w:citation/>
         </w:sdtPr>
-        <w:sdtEndPr/>
         <w:sdtContent>
           <w:r>
             <w:rPr>
@@ -11385,7 +12237,23 @@
           <w:sz w:val="24"/>
           <w:szCs w:val="24"/>
         </w:rPr>
-        <w:t xml:space="preserve">CSS3 allows to specify the virtual elements of the website. All style have to set only in one file which is convenient and fast. In addition, we use less code in CSS which affect to performance of the website. The page will load faster. </w:t>
+        <w:t>CSS3 allows specify</w:t>
+      </w:r>
+      <w:r>
+        <w:rPr>
+          <w:rFonts w:ascii="Times New Roman" w:hAnsi="Times New Roman" w:cs="Times New Roman"/>
+          <w:sz w:val="24"/>
+          <w:szCs w:val="24"/>
+        </w:rPr>
+        <w:t>ing</w:t>
+      </w:r>
+      <w:r>
+        <w:rPr>
+          <w:rFonts w:ascii="Times New Roman" w:hAnsi="Times New Roman" w:cs="Times New Roman"/>
+          <w:sz w:val="24"/>
+          <w:szCs w:val="24"/>
+        </w:rPr>
+        <w:t xml:space="preserve"> the virtual elements of the website. All style have to set only in one file which is convenient and fast. In addition, we use less code in CSS which affect to performance of the website. The page will load faster. </w:t>
       </w:r>
     </w:p>
     <w:p>
@@ -11514,8 +12382,8 @@
           <w:rFonts w:ascii="Times New Roman" w:hAnsi="Times New Roman" w:cs="Times New Roman"/>
         </w:rPr>
       </w:pPr>
-      <w:bookmarkStart w:id="30" w:name="_Toc473600911"/>
-      <w:bookmarkStart w:id="31" w:name="_Toc473689358"/>
+      <w:bookmarkStart w:id="29" w:name="_Toc473600911"/>
+      <w:bookmarkStart w:id="30" w:name="_Toc473689358"/>
       <w:r>
         <w:rPr>
           <w:rFonts w:ascii="Times New Roman" w:hAnsi="Times New Roman" w:cs="Times New Roman"/>
@@ -11559,8 +12427,8 @@
         </w:rPr>
         <w:t xml:space="preserve"> JavaScript logo</w:t>
       </w:r>
+      <w:bookmarkEnd w:id="29"/>
       <w:bookmarkEnd w:id="30"/>
-      <w:bookmarkEnd w:id="31"/>
     </w:p>
     <w:p>
       <w:pPr>
@@ -11636,7 +12504,6 @@
           <w:id w:val="-558090275"/>
           <w:citation/>
         </w:sdtPr>
-        <w:sdtEndPr/>
         <w:sdtContent>
           <w:r>
             <w:rPr>
@@ -11706,7 +12573,6 @@
           <w:id w:val="-570819514"/>
           <w:citation/>
         </w:sdtPr>
-        <w:sdtEndPr/>
         <w:sdtContent>
           <w:r>
             <w:rPr>
@@ -11817,7 +12683,6 @@
           <w:id w:val="-448479614"/>
           <w:citation/>
         </w:sdtPr>
-        <w:sdtEndPr/>
         <w:sdtContent>
           <w:r>
             <w:rPr>
@@ -11894,7 +12759,6 @@
           <w:id w:val="-359434533"/>
           <w:citation/>
         </w:sdtPr>
-        <w:sdtEndPr/>
         <w:sdtContent>
           <w:r>
             <w:rPr>
@@ -12090,7 +12954,31 @@
           <w:sz w:val="24"/>
           <w:szCs w:val="24"/>
         </w:rPr>
-        <w:t xml:space="preserve">JavaScript is allows to make things happen in the user's browser without sending messages back and forth to the server. It used alongside HTML in the browser, which is able to add some dynamic and interactive features. </w:t>
+        <w:t>JavaScript allows</w:t>
+      </w:r>
+      <w:r>
+        <w:rPr>
+          <w:rFonts w:ascii="Times New Roman" w:hAnsi="Times New Roman" w:cs="Times New Roman"/>
+          <w:sz w:val="24"/>
+          <w:szCs w:val="24"/>
+        </w:rPr>
+        <w:t xml:space="preserve"> mak</w:t>
+      </w:r>
+      <w:r>
+        <w:rPr>
+          <w:rFonts w:ascii="Times New Roman" w:hAnsi="Times New Roman" w:cs="Times New Roman"/>
+          <w:sz w:val="24"/>
+          <w:szCs w:val="24"/>
+        </w:rPr>
+        <w:t>ing</w:t>
+      </w:r>
+      <w:r>
+        <w:rPr>
+          <w:rFonts w:ascii="Times New Roman" w:hAnsi="Times New Roman" w:cs="Times New Roman"/>
+          <w:sz w:val="24"/>
+          <w:szCs w:val="24"/>
+        </w:rPr>
+        <w:t xml:space="preserve"> things happen in the user's browser without sending messages back and forth to the server. It used alongside HTML in the browser, which is able to add some dynamic and interactive features. </w:t>
       </w:r>
       <w:sdt>
         <w:sdtPr>
@@ -12103,7 +12991,6 @@
           <w:id w:val="-2111507004"/>
           <w:citation/>
         </w:sdtPr>
-        <w:sdtEndPr/>
         <w:sdtContent>
           <w:r>
             <w:rPr>
@@ -12304,8 +13191,8 @@
           <w:noProof/>
         </w:rPr>
       </w:pPr>
-      <w:bookmarkStart w:id="32" w:name="_Toc473600912"/>
-      <w:bookmarkStart w:id="33" w:name="_Toc473689359"/>
+      <w:bookmarkStart w:id="31" w:name="_Toc473600912"/>
+      <w:bookmarkStart w:id="32" w:name="_Toc473689359"/>
       <w:r>
         <w:rPr>
           <w:rFonts w:ascii="Times New Roman" w:hAnsi="Times New Roman" w:cs="Times New Roman"/>
@@ -12350,8 +13237,8 @@
         </w:rPr>
         <w:t xml:space="preserve"> Angular 2 logo</w:t>
       </w:r>
+      <w:bookmarkEnd w:id="31"/>
       <w:bookmarkEnd w:id="32"/>
-      <w:bookmarkEnd w:id="33"/>
     </w:p>
     <w:p>
       <w:pPr>
@@ -12412,7 +13299,6 @@
           <w:id w:val="366880631"/>
           <w:citation/>
         </w:sdtPr>
-        <w:sdtEndPr/>
         <w:sdtContent>
           <w:r>
             <w:rPr>
@@ -12472,7 +13358,6 @@
           <w:id w:val="2065988685"/>
           <w:citation/>
         </w:sdtPr>
-        <w:sdtEndPr/>
         <w:sdtContent>
           <w:r>
             <w:rPr>
@@ -12646,15 +13531,63 @@
           <w:sz w:val="24"/>
           <w:szCs w:val="24"/>
         </w:rPr>
-        <w:t>Angular 2 emphasize on binding-data. It divides code into component, service, view which the developers can see the code in clearly concept. Moreover, there are many plugin support for example; Angular CLI</w:t>
-      </w:r>
-      <w:r>
-        <w:rPr>
-          <w:rFonts w:ascii="Times New Roman" w:hAnsi="Times New Roman" w:cs="Times New Roman"/>
-          <w:sz w:val="24"/>
-          <w:szCs w:val="24"/>
-        </w:rPr>
-        <w:t xml:space="preserve"> – generating file, building, testing project through command line. </w:t>
+        <w:t>Angular 2 emphasize on binding-data. It divides code into component, service, view which the devel</w:t>
+      </w:r>
+      <w:r>
+        <w:rPr>
+          <w:rFonts w:ascii="Times New Roman" w:hAnsi="Times New Roman" w:cs="Times New Roman"/>
+          <w:sz w:val="24"/>
+          <w:szCs w:val="24"/>
+        </w:rPr>
+        <w:t>opers can see the code in clear</w:t>
+      </w:r>
+      <w:r>
+        <w:rPr>
+          <w:rFonts w:ascii="Times New Roman" w:hAnsi="Times New Roman" w:cs="Times New Roman"/>
+          <w:sz w:val="24"/>
+          <w:szCs w:val="24"/>
+        </w:rPr>
+        <w:t xml:space="preserve"> concept. Moreover, there are many plugin support for example; Angular CLI</w:t>
+      </w:r>
+      <w:r>
+        <w:rPr>
+          <w:rFonts w:ascii="Times New Roman" w:hAnsi="Times New Roman" w:cs="Times New Roman"/>
+          <w:sz w:val="24"/>
+          <w:szCs w:val="24"/>
+        </w:rPr>
+        <w:t xml:space="preserve"> – generating </w:t>
+      </w:r>
+      <w:r>
+        <w:rPr>
+          <w:rFonts w:ascii="Times New Roman" w:hAnsi="Times New Roman" w:cs="Times New Roman"/>
+          <w:sz w:val="24"/>
+          <w:szCs w:val="24"/>
+        </w:rPr>
+        <w:t xml:space="preserve">a </w:t>
+      </w:r>
+      <w:r>
+        <w:rPr>
+          <w:rFonts w:ascii="Times New Roman" w:hAnsi="Times New Roman" w:cs="Times New Roman"/>
+          <w:sz w:val="24"/>
+          <w:szCs w:val="24"/>
+        </w:rPr>
+        <w:t xml:space="preserve">file, building, testing project through </w:t>
+      </w:r>
+      <w:r>
+        <w:rPr>
+          <w:rFonts w:ascii="Times New Roman" w:hAnsi="Times New Roman" w:cs="Times New Roman"/>
+          <w:sz w:val="24"/>
+          <w:szCs w:val="24"/>
+        </w:rPr>
+        <w:t xml:space="preserve">a </w:t>
+      </w:r>
+      <w:r>
+        <w:rPr>
+          <w:rFonts w:ascii="Times New Roman" w:hAnsi="Times New Roman" w:cs="Times New Roman"/>
+          <w:sz w:val="24"/>
+          <w:szCs w:val="24"/>
+        </w:rPr>
+        <w:t xml:space="preserve">command line. </w:t>
       </w:r>
     </w:p>
     <w:p>
@@ -12790,8 +13723,8 @@
           <w:noProof/>
         </w:rPr>
       </w:pPr>
-      <w:bookmarkStart w:id="34" w:name="_Toc473600913"/>
-      <w:bookmarkStart w:id="35" w:name="_Toc473689360"/>
+      <w:bookmarkStart w:id="33" w:name="_Toc473600913"/>
+      <w:bookmarkStart w:id="34" w:name="_Toc473689360"/>
       <w:r>
         <w:rPr>
           <w:rFonts w:ascii="Times New Roman" w:hAnsi="Times New Roman" w:cs="Times New Roman"/>
@@ -12836,8 +13769,8 @@
         </w:rPr>
         <w:t xml:space="preserve"> jQuery logo</w:t>
       </w:r>
+      <w:bookmarkEnd w:id="33"/>
       <w:bookmarkEnd w:id="34"/>
-      <w:bookmarkEnd w:id="35"/>
     </w:p>
     <w:p>
       <w:pPr>
@@ -12936,7 +13869,6 @@
           <w:id w:val="-202872512"/>
           <w:citation/>
         </w:sdtPr>
-        <w:sdtEndPr/>
         <w:sdtContent>
           <w:r>
             <w:rPr>
@@ -12996,7 +13928,6 @@
           <w:id w:val="-1402680195"/>
           <w:citation/>
         </w:sdtPr>
-        <w:sdtEndPr/>
         <w:sdtContent>
           <w:r>
             <w:rPr>
@@ -13156,7 +14087,55 @@
           <w:sz w:val="24"/>
           <w:szCs w:val="24"/>
         </w:rPr>
-        <w:t xml:space="preserve">There are variety plugin supported. jQuery is famous for managing DOM and quick response of client and elements which is well fulfil </w:t>
+        <w:t>There are variety plugin</w:t>
+      </w:r>
+      <w:r>
+        <w:rPr>
+          <w:rFonts w:ascii="Times New Roman" w:hAnsi="Times New Roman" w:cs="Times New Roman"/>
+          <w:sz w:val="24"/>
+          <w:szCs w:val="24"/>
+        </w:rPr>
+        <w:t>s</w:t>
+      </w:r>
+      <w:r>
+        <w:rPr>
+          <w:rFonts w:ascii="Times New Roman" w:hAnsi="Times New Roman" w:cs="Times New Roman"/>
+          <w:sz w:val="24"/>
+          <w:szCs w:val="24"/>
+        </w:rPr>
+        <w:t xml:space="preserve"> supported. jQuery is famous for managing DOM and quick </w:t>
+      </w:r>
+      <w:r>
+        <w:rPr>
+          <w:rFonts w:ascii="Times New Roman" w:hAnsi="Times New Roman" w:cs="Times New Roman"/>
+          <w:sz w:val="24"/>
+          <w:szCs w:val="24"/>
+        </w:rPr>
+        <w:t xml:space="preserve">response of client and elements. It </w:t>
+      </w:r>
+      <w:r>
+        <w:rPr>
+          <w:rFonts w:ascii="Times New Roman" w:hAnsi="Times New Roman" w:cs="Times New Roman"/>
+          <w:sz w:val="24"/>
+          <w:szCs w:val="24"/>
+        </w:rPr>
+        <w:t>fulfil</w:t>
+      </w:r>
+      <w:r>
+        <w:rPr>
+          <w:rFonts w:ascii="Times New Roman" w:hAnsi="Times New Roman" w:cs="Times New Roman"/>
+          <w:sz w:val="24"/>
+          <w:szCs w:val="24"/>
+        </w:rPr>
+        <w:t>s</w:t>
+      </w:r>
+      <w:r>
+        <w:rPr>
+          <w:rFonts w:ascii="Times New Roman" w:hAnsi="Times New Roman" w:cs="Times New Roman"/>
+          <w:sz w:val="24"/>
+          <w:szCs w:val="24"/>
+        </w:rPr>
+        <w:t xml:space="preserve"> </w:t>
       </w:r>
       <w:r>
         <w:rPr>
@@ -13315,8 +14294,8 @@
           <w:noProof/>
         </w:rPr>
       </w:pPr>
-      <w:bookmarkStart w:id="36" w:name="_Toc473600914"/>
-      <w:bookmarkStart w:id="37" w:name="_Toc473689361"/>
+      <w:bookmarkStart w:id="35" w:name="_Toc473600914"/>
+      <w:bookmarkStart w:id="36" w:name="_Toc473689361"/>
       <w:r>
         <w:rPr>
           <w:rFonts w:ascii="Times New Roman" w:hAnsi="Times New Roman" w:cs="Times New Roman"/>
@@ -13361,8 +14340,8 @@
         </w:rPr>
         <w:t xml:space="preserve"> Laravel logo</w:t>
       </w:r>
+      <w:bookmarkEnd w:id="35"/>
       <w:bookmarkEnd w:id="36"/>
-      <w:bookmarkEnd w:id="37"/>
     </w:p>
     <w:p>
       <w:pPr>
@@ -13418,7 +14397,6 @@
           <w:id w:val="128438381"/>
           <w:citation/>
         </w:sdtPr>
-        <w:sdtEndPr/>
         <w:sdtContent>
           <w:r>
             <w:rPr>
@@ -13488,7 +14466,6 @@
           <w:id w:val="1738128415"/>
           <w:citation/>
         </w:sdtPr>
-        <w:sdtEndPr/>
         <w:sdtContent>
           <w:r>
             <w:rPr>
@@ -13585,7 +14562,6 @@
           <w:id w:val="460237046"/>
           <w:citation/>
         </w:sdtPr>
-        <w:sdtEndPr/>
         <w:sdtContent>
           <w:r>
             <w:rPr>
@@ -13775,25 +14751,16 @@
         <w:jc w:val="both"/>
         <w:rPr>
           <w:rFonts w:ascii="Times New Roman" w:hAnsi="Times New Roman" w:cs="Times New Roman"/>
-          <w:sz w:val="24"/>
-          <w:szCs w:val="24"/>
-        </w:rPr>
-      </w:pPr>
-      <w:r>
-        <w:rPr>
-          <w:rFonts w:ascii="Times New Roman" w:hAnsi="Times New Roman" w:cs="Times New Roman"/>
-          <w:sz w:val="24"/>
-          <w:szCs w:val="24"/>
-        </w:rPr>
-        <w:t>Laravel is popular PHP framework. It has many plugin supported as well as authentication system supports. There are Eloquent ORM for managing model, and relation from database which does not follow sql commands.</w:t>
-      </w:r>
-    </w:p>
-    <w:p>
-      <w:pPr>
-        <w:rPr>
-          <w:rFonts w:ascii="Times New Roman" w:hAnsi="Times New Roman" w:cs="Times New Roman"/>
-        </w:rPr>
-      </w:pPr>
+        </w:rPr>
+      </w:pPr>
+      <w:r>
+        <w:rPr>
+          <w:rFonts w:ascii="Times New Roman" w:hAnsi="Times New Roman" w:cs="Times New Roman"/>
+          <w:sz w:val="24"/>
+          <w:szCs w:val="24"/>
+        </w:rPr>
+        <w:t>Laravel is popular PHP framework. It has many plugins supported as well as authentication system supports. There are Eloquent ORM for managing model and relation from database which does not follow SQL commands.</w:t>
+      </w:r>
     </w:p>
     <w:p>
       <w:pPr>
@@ -13934,8 +14901,8 @@
           <w:szCs w:val="32"/>
         </w:rPr>
       </w:pPr>
-      <w:bookmarkStart w:id="38" w:name="_Toc473600915"/>
-      <w:bookmarkStart w:id="39" w:name="_Toc473689362"/>
+      <w:bookmarkStart w:id="37" w:name="_Toc473600915"/>
+      <w:bookmarkStart w:id="38" w:name="_Toc473689362"/>
       <w:r>
         <w:t xml:space="preserve">Figure </w:t>
       </w:r>
@@ -13966,8 +14933,8 @@
         </w:rPr>
         <w:t xml:space="preserve"> MySQL logo</w:t>
       </w:r>
+      <w:bookmarkEnd w:id="37"/>
       <w:bookmarkEnd w:id="38"/>
-      <w:bookmarkEnd w:id="39"/>
       <w:r>
         <w:rPr>
           <w:rFonts w:ascii="Times New Roman" w:hAnsi="Times New Roman" w:cs="Times New Roman"/>
@@ -14089,7 +15056,6 @@
           <w:id w:val="-935828996"/>
           <w:citation/>
         </w:sdtPr>
-        <w:sdtEndPr/>
         <w:sdtContent>
           <w:r>
             <w:rPr>
@@ -14189,7 +15155,6 @@
           <w:id w:val="222964651"/>
           <w:citation/>
         </w:sdtPr>
-        <w:sdtEndPr/>
         <w:sdtContent>
           <w:r>
             <w:rPr>
@@ -14277,7 +15242,6 @@
           <w:id w:val="-1909295361"/>
           <w:citation/>
         </w:sdtPr>
-        <w:sdtEndPr/>
         <w:sdtContent>
           <w:r>
             <w:rPr>
@@ -14439,7 +15403,15 @@
           <w:szCs w:val="24"/>
         </w:rPr>
         <w:tab/>
-        <w:t>The installation of MySQL is simple. It is also very friendly to php</w:t>
+        <w:t xml:space="preserve">The installation of MySQL is simple. It is also very friendly to </w:t>
+      </w:r>
+      <w:r>
+        <w:rPr>
+          <w:rFonts w:ascii="Times New Roman" w:hAnsi="Times New Roman" w:cs="Times New Roman"/>
+          <w:sz w:val="24"/>
+          <w:szCs w:val="24"/>
+        </w:rPr>
+        <w:t>PHP</w:t>
       </w:r>
       <w:r>
         <w:rPr>
@@ -14610,8 +15582,8 @@
           <w:noProof/>
         </w:rPr>
       </w:pPr>
-      <w:bookmarkStart w:id="40" w:name="_Toc473600916"/>
-      <w:bookmarkStart w:id="41" w:name="_Toc473689363"/>
+      <w:bookmarkStart w:id="39" w:name="_Toc473600916"/>
+      <w:bookmarkStart w:id="40" w:name="_Toc473689363"/>
       <w:r>
         <w:rPr>
           <w:rFonts w:ascii="Times New Roman" w:hAnsi="Times New Roman" w:cs="Times New Roman"/>
@@ -14656,8 +15628,8 @@
         </w:rPr>
         <w:t xml:space="preserve"> Firebase logo</w:t>
       </w:r>
+      <w:bookmarkEnd w:id="39"/>
       <w:bookmarkEnd w:id="40"/>
-      <w:bookmarkEnd w:id="41"/>
     </w:p>
     <w:p/>
     <w:p>
@@ -14747,7 +15719,6 @@
           <w:id w:val="-752818898"/>
           <w:citation/>
         </w:sdtPr>
-        <w:sdtEndPr/>
         <w:sdtContent>
           <w:r>
             <w:rPr>
@@ -14833,7 +15804,6 @@
           <w:id w:val="968554868"/>
           <w:citation/>
         </w:sdtPr>
-        <w:sdtEndPr/>
         <w:sdtContent>
           <w:r>
             <w:rPr>
@@ -14922,7 +15892,6 @@
           <w:id w:val="1483728477"/>
           <w:citation/>
         </w:sdtPr>
-        <w:sdtEndPr/>
         <w:sdtContent>
           <w:r>
             <w:rPr>
@@ -15122,7 +16091,23 @@
           <w:sz w:val="24"/>
           <w:szCs w:val="24"/>
         </w:rPr>
-        <w:t xml:space="preserve"> Furthermore, firebase reduce the development time and avoid messing with server and data storage.</w:t>
+        <w:t xml:space="preserve"> Furthermore, firebase reduce</w:t>
+      </w:r>
+      <w:r>
+        <w:rPr>
+          <w:rFonts w:ascii="Times New Roman" w:hAnsi="Times New Roman" w:cs="Times New Roman"/>
+          <w:sz w:val="24"/>
+          <w:szCs w:val="24"/>
+        </w:rPr>
+        <w:t>s</w:t>
+      </w:r>
+      <w:r>
+        <w:rPr>
+          <w:rFonts w:ascii="Times New Roman" w:hAnsi="Times New Roman" w:cs="Times New Roman"/>
+          <w:sz w:val="24"/>
+          <w:szCs w:val="24"/>
+        </w:rPr>
+        <w:t xml:space="preserve"> the development time and avoid messing with server and data storage.</w:t>
       </w:r>
     </w:p>
     <w:p>
@@ -15167,8 +16152,8 @@
           <w:lang w:val="en-GB"/>
         </w:rPr>
       </w:pPr>
-      <w:bookmarkStart w:id="42" w:name="_Toc348955790"/>
-      <w:bookmarkStart w:id="43" w:name="_Toc473602141"/>
+      <w:bookmarkStart w:id="41" w:name="_Toc348955790"/>
+      <w:bookmarkStart w:id="42" w:name="_Toc473602141"/>
       <w:r>
         <w:rPr>
           <w:rFonts w:ascii="Times New Roman" w:hAnsi="Times New Roman" w:cs="Times New Roman"/>
@@ -15193,8 +16178,8 @@
         </w:rPr>
         <w:t xml:space="preserve"> Review</w:t>
       </w:r>
+      <w:bookmarkEnd w:id="41"/>
       <w:bookmarkEnd w:id="42"/>
-      <w:bookmarkEnd w:id="43"/>
     </w:p>
     <w:p>
       <w:pPr>
@@ -15322,8 +16307,8 @@
           <w:lang w:eastAsia="zh-CN"/>
         </w:rPr>
       </w:pPr>
-      <w:bookmarkStart w:id="44" w:name="_Toc473600917"/>
-      <w:bookmarkStart w:id="45" w:name="_Toc473689364"/>
+      <w:bookmarkStart w:id="43" w:name="_Toc473600917"/>
+      <w:bookmarkStart w:id="44" w:name="_Toc473689364"/>
       <w:r>
         <w:rPr>
           <w:rFonts w:ascii="Times New Roman" w:hAnsi="Times New Roman" w:cs="Times New Roman"/>
@@ -15378,8 +16363,8 @@
         </w:rPr>
         <w:t xml:space="preserve"> Atom logo</w:t>
       </w:r>
+      <w:bookmarkEnd w:id="43"/>
       <w:bookmarkEnd w:id="44"/>
-      <w:bookmarkEnd w:id="45"/>
     </w:p>
     <w:p>
       <w:pPr>
@@ -15542,7 +16527,6 @@
           <w:id w:val="-562332972"/>
           <w:citation/>
         </w:sdtPr>
-        <w:sdtEndPr/>
         <w:sdtContent>
           <w:r>
             <w:rPr>
@@ -15623,7 +16607,6 @@
           <w:id w:val="1629046713"/>
           <w:citation/>
         </w:sdtPr>
-        <w:sdtEndPr/>
         <w:sdtContent>
           <w:r>
             <w:rPr>
@@ -15820,7 +16803,23 @@
           <w:sz w:val="24"/>
           <w:szCs w:val="24"/>
         </w:rPr>
-        <w:t xml:space="preserve"> is an open source software which has small size. </w:t>
+        <w:t xml:space="preserve"> is an open source software which has </w:t>
+      </w:r>
+      <w:r>
+        <w:rPr>
+          <w:rFonts w:ascii="Times New Roman" w:hAnsi="Times New Roman" w:cs="Times New Roman"/>
+          <w:sz w:val="24"/>
+          <w:szCs w:val="24"/>
+        </w:rPr>
+        <w:t xml:space="preserve">a </w:t>
+      </w:r>
+      <w:r>
+        <w:rPr>
+          <w:rFonts w:ascii="Times New Roman" w:hAnsi="Times New Roman" w:cs="Times New Roman"/>
+          <w:sz w:val="24"/>
+          <w:szCs w:val="24"/>
+        </w:rPr>
+        <w:t xml:space="preserve">small size. </w:t>
       </w:r>
       <w:r>
         <w:rPr>
@@ -15996,8 +16995,8 @@
           <w:lang w:eastAsia="zh-CN"/>
         </w:rPr>
       </w:pPr>
-      <w:bookmarkStart w:id="46" w:name="_Toc473600918"/>
-      <w:bookmarkStart w:id="47" w:name="_Toc473689365"/>
+      <w:bookmarkStart w:id="45" w:name="_Toc473600918"/>
+      <w:bookmarkStart w:id="46" w:name="_Toc473689365"/>
       <w:r>
         <w:rPr>
           <w:rFonts w:ascii="Times New Roman" w:hAnsi="Times New Roman" w:cs="Times New Roman"/>
@@ -16043,8 +17042,8 @@
         </w:rPr>
         <w:t xml:space="preserve"> phpmyadmin logo</w:t>
       </w:r>
+      <w:bookmarkEnd w:id="45"/>
       <w:bookmarkEnd w:id="46"/>
-      <w:bookmarkEnd w:id="47"/>
     </w:p>
     <w:p>
       <w:pPr>
@@ -16117,7 +17116,6 @@
           <w:id w:val="-808012621"/>
           <w:citation/>
         </w:sdtPr>
-        <w:sdtEndPr/>
         <w:sdtContent>
           <w:r>
             <w:rPr>
@@ -16268,15 +17266,7 @@
           <w:sz w:val="24"/>
           <w:szCs w:val="24"/>
         </w:rPr>
-        <w:t xml:space="preserve">Phpmyadmin </w:t>
-      </w:r>
-      <w:r>
-        <w:rPr>
-          <w:rFonts w:ascii="Times New Roman" w:hAnsi="Times New Roman" w:cs="Times New Roman"/>
-          <w:sz w:val="24"/>
-          <w:szCs w:val="24"/>
-        </w:rPr>
-        <w:t>is simple for installation and manage hosting environment. We can access to the database easily in any computer because it work by web-based.</w:t>
+        <w:t>Phpmyadmin is simple for installation and manage hosting environment. We can access the database easily on any computer because it works by web-based.</w:t>
       </w:r>
       <w:r>
         <w:rPr>
@@ -16299,8 +17289,8 @@
           <w:lang w:val="en-GB"/>
         </w:rPr>
       </w:pPr>
-      <w:bookmarkStart w:id="48" w:name="_Toc348955803"/>
-      <w:bookmarkStart w:id="49" w:name="_Toc473602142"/>
+      <w:bookmarkStart w:id="47" w:name="_Toc348955803"/>
+      <w:bookmarkStart w:id="48" w:name="_Toc473602142"/>
       <w:r>
         <w:rPr>
           <w:rFonts w:ascii="Times New Roman" w:hAnsi="Times New Roman" w:cs="Times New Roman"/>
@@ -16313,8 +17303,8 @@
         <w:lastRenderedPageBreak/>
         <w:t>Chapter Three | Quality Standard</w:t>
       </w:r>
+      <w:bookmarkEnd w:id="47"/>
       <w:bookmarkEnd w:id="48"/>
-      <w:bookmarkEnd w:id="49"/>
     </w:p>
     <w:p>
       <w:pPr>
@@ -16338,8 +17328,8 @@
           <w:szCs w:val="32"/>
         </w:rPr>
       </w:pPr>
-      <w:bookmarkStart w:id="50" w:name="_Toc348955804"/>
-      <w:bookmarkStart w:id="51" w:name="_Toc473602143"/>
+      <w:bookmarkStart w:id="49" w:name="_Toc348955804"/>
+      <w:bookmarkStart w:id="50" w:name="_Toc473602143"/>
       <w:r>
         <w:rPr>
           <w:rFonts w:ascii="Times New Roman" w:hAnsi="Times New Roman" w:cs="Times New Roman"/>
@@ -16351,8 +17341,8 @@
         </w:rPr>
         <w:t>3.1    ISO29110 for Very Small Entity (VSE)</w:t>
       </w:r>
+      <w:bookmarkEnd w:id="49"/>
       <w:bookmarkEnd w:id="50"/>
-      <w:bookmarkEnd w:id="51"/>
     </w:p>
     <w:p>
       <w:pPr>
@@ -16394,8 +17384,8 @@
           <w:sz w:val="30"/>
         </w:rPr>
       </w:pPr>
-      <w:bookmarkStart w:id="52" w:name="_Toc348955805"/>
-      <w:bookmarkStart w:id="53" w:name="_Toc473602144"/>
+      <w:bookmarkStart w:id="51" w:name="_Toc348955805"/>
+      <w:bookmarkStart w:id="52" w:name="_Toc473602144"/>
       <w:r>
         <w:rPr>
           <w:rFonts w:ascii="Times New Roman" w:hAnsi="Times New Roman" w:cs="Times New Roman"/>
@@ -16406,8 +17396,8 @@
         </w:rPr>
         <w:t>Project Management process</w:t>
       </w:r>
+      <w:bookmarkEnd w:id="51"/>
       <w:bookmarkEnd w:id="52"/>
-      <w:bookmarkEnd w:id="53"/>
       <w:r>
         <w:rPr>
           <w:rFonts w:ascii="Times New Roman" w:hAnsi="Times New Roman" w:cs="Times New Roman"/>
@@ -16561,8 +17551,8 @@
           <w:sz w:val="30"/>
         </w:rPr>
       </w:pPr>
-      <w:bookmarkStart w:id="54" w:name="_Toc348955806"/>
-      <w:bookmarkStart w:id="55" w:name="_Toc473602145"/>
+      <w:bookmarkStart w:id="53" w:name="_Toc348955806"/>
+      <w:bookmarkStart w:id="54" w:name="_Toc473602145"/>
       <w:r>
         <w:rPr>
           <w:rFonts w:ascii="Times New Roman" w:hAnsi="Times New Roman" w:cs="Times New Roman"/>
@@ -16573,8 +17563,8 @@
         </w:rPr>
         <w:t>Software Implementation process</w:t>
       </w:r>
+      <w:bookmarkEnd w:id="53"/>
       <w:bookmarkEnd w:id="54"/>
-      <w:bookmarkEnd w:id="55"/>
       <w:r>
         <w:rPr>
           <w:rFonts w:ascii="Times New Roman" w:hAnsi="Times New Roman" w:cs="Times New Roman"/>
@@ -16778,8 +17768,8 @@
           <w:lang w:val="en-GB"/>
         </w:rPr>
       </w:pPr>
-      <w:bookmarkStart w:id="56" w:name="_Toc348955807"/>
-      <w:bookmarkStart w:id="57" w:name="_Toc473602146"/>
+      <w:bookmarkStart w:id="55" w:name="_Toc348955807"/>
+      <w:bookmarkStart w:id="56" w:name="_Toc473602146"/>
       <w:r>
         <w:rPr>
           <w:rFonts w:ascii="Times New Roman" w:hAnsi="Times New Roman" w:cs="Times New Roman"/>
@@ -16792,8 +17782,8 @@
         <w:lastRenderedPageBreak/>
         <w:t>Chapter Four | Project Plan</w:t>
       </w:r>
+      <w:bookmarkEnd w:id="55"/>
       <w:bookmarkEnd w:id="56"/>
-      <w:bookmarkEnd w:id="57"/>
     </w:p>
     <w:p>
       <w:pPr>
@@ -16815,7 +17805,7 @@
           <w:szCs w:val="32"/>
         </w:rPr>
       </w:pPr>
-      <w:bookmarkStart w:id="58" w:name="_Toc473602147"/>
+      <w:bookmarkStart w:id="57" w:name="_Toc473602147"/>
       <w:r>
         <w:rPr>
           <w:rFonts w:ascii="Times New Roman" w:hAnsi="Times New Roman" w:cs="Times New Roman"/>
@@ -16839,7 +17829,7 @@
         <w:tab/>
         <w:t>Motivation</w:t>
       </w:r>
-      <w:bookmarkEnd w:id="58"/>
+      <w:bookmarkEnd w:id="57"/>
     </w:p>
     <w:p>
       <w:pPr>
@@ -16858,7 +17848,7 @@
           <w:sz w:val="24"/>
           <w:szCs w:val="24"/>
         </w:rPr>
-        <w:t xml:space="preserve">WIL 8 months internship program requires 3 documentations; weekly report, senior project, internship projects report. It was a hard time to work after day end. During a busy time, you could forget to fill up your weekly task in a report. It would be difficult on next week to recall your memory what have you done. The weekly report is not difficult to create, but it requires routine write. Moreover, Mentors and Supervisors have to give comments and feedback on weekly report. It takes time and inefficient to wait their comments and pass them a paper of weekly report in every week. In addition, usually record their task and activities as a project. It called project-based report. </w:t>
+        <w:t xml:space="preserve">WIL 8 months internship program requires 3 documentations; weekly report, senior project, internship projects report. It was a hard time to work after day end. During a busy time, you could forget to fill up your weekly task in a report. It would be difficult on next week to recall your memory what have you done. The weekly report is not difficult to create, but it requires routine write. Moreover, Mentors and Supervisors have to give comments and feedback on the weekly report. It takes time and inefficient to wait for their comments and pass them a paper of weekly report in every week. In addition, usually, record their task and activities as a project. It called project-based report. </w:t>
       </w:r>
     </w:p>
     <w:p>
@@ -16904,7 +17894,7 @@
           <w:szCs w:val="32"/>
         </w:rPr>
       </w:pPr>
-      <w:bookmarkStart w:id="59" w:name="_Toc473602148"/>
+      <w:bookmarkStart w:id="58" w:name="_Toc473602148"/>
       <w:r>
         <w:rPr>
           <w:rFonts w:ascii="Times New Roman" w:hAnsi="Times New Roman" w:cs="Times New Roman"/>
@@ -16928,7 +17918,7 @@
         <w:tab/>
         <w:t>Aims and Objectives</w:t>
       </w:r>
-      <w:bookmarkEnd w:id="59"/>
+      <w:bookmarkEnd w:id="58"/>
     </w:p>
     <w:p/>
     <w:p>
@@ -16948,7 +17938,6 @@
           <w:rFonts w:ascii="Times New Roman" w:hAnsi="Times New Roman" w:cs="Times New Roman"/>
           <w:b/>
           <w:bCs/>
-          <w:color w:val="FF0000"/>
           <w:sz w:val="28"/>
         </w:rPr>
         <w:t>4.2.1</w:t>
@@ -16958,7 +17947,6 @@
           <w:rFonts w:ascii="Times New Roman" w:hAnsi="Times New Roman" w:cs="Times New Roman"/>
           <w:b/>
           <w:bCs/>
-          <w:color w:val="FF0000"/>
           <w:sz w:val="28"/>
         </w:rPr>
         <w:tab/>
@@ -16968,24 +17956,6 @@
     <w:p>
       <w:pPr>
         <w:ind w:left="720" w:firstLine="720"/>
-        <w:jc w:val="both"/>
-        <w:rPr>
-          <w:rFonts w:ascii="Times New Roman" w:hAnsi="Times New Roman" w:cs="Times New Roman"/>
-          <w:sz w:val="24"/>
-          <w:szCs w:val="24"/>
-        </w:rPr>
-      </w:pPr>
-      <w:r>
-        <w:rPr>
-          <w:rFonts w:ascii="Times New Roman" w:hAnsi="Times New Roman" w:cs="Times New Roman"/>
-          <w:sz w:val="24"/>
-          <w:szCs w:val="24"/>
-        </w:rPr>
-        <w:t>The aim of this project is to develop a web application which helps WIL students to manage tasks and export WIL reports. The system eliminates the complicated steps, makes a systematic steps of creating report, and saves times.</w:t>
-      </w:r>
-    </w:p>
-    <w:p>
-      <w:pPr>
         <w:jc w:val="both"/>
         <w:rPr>
           <w:rFonts w:ascii="Times New Roman" w:hAnsi="Times New Roman" w:cs="Times New Roman"/>
@@ -16995,18 +17965,19 @@
           <w:szCs w:val="32"/>
         </w:rPr>
       </w:pPr>
-    </w:p>
-    <w:p>
-      <w:pPr>
+      <w:r>
+        <w:rPr>
+          <w:rFonts w:ascii="Times New Roman" w:hAnsi="Times New Roman" w:cs="Times New Roman"/>
+          <w:sz w:val="24"/>
+          <w:szCs w:val="24"/>
+        </w:rPr>
+        <w:t>The aim of this project is to develop a web application which helps WIL students to manage tasks and export WIL reports. The system eliminates the complicated steps, makes systematic steps of creating a report, and saves times.</w:t>
+      </w:r>
+    </w:p>
+    <w:p>
+      <w:pPr>
+        <w:ind w:left="720" w:firstLine="720"/>
         <w:jc w:val="both"/>
-        <w:rPr>
-          <w:rFonts w:ascii="Times New Roman" w:hAnsi="Times New Roman" w:cs="Times New Roman"/>
-          <w:b/>
-          <w:bCs/>
-          <w:sz w:val="28"/>
-        </w:rPr>
-      </w:pPr>
-      <w:r>
         <w:rPr>
           <w:rFonts w:ascii="Times New Roman" w:hAnsi="Times New Roman" w:cs="Times New Roman"/>
           <w:b/>
@@ -17014,17 +17985,27 @@
           <w:sz w:val="32"/>
           <w:szCs w:val="32"/>
         </w:rPr>
-        <w:tab/>
-      </w:r>
-      <w:r>
+      </w:pPr>
+    </w:p>
+    <w:p>
+      <w:pPr>
+        <w:jc w:val="both"/>
         <w:rPr>
           <w:rFonts w:ascii="Times New Roman" w:hAnsi="Times New Roman" w:cs="Times New Roman"/>
           <w:b/>
           <w:bCs/>
           <w:sz w:val="28"/>
         </w:rPr>
+      </w:pPr>
+      <w:r>
+        <w:rPr>
+          <w:rFonts w:ascii="Times New Roman" w:hAnsi="Times New Roman" w:cs="Times New Roman"/>
+          <w:b/>
+          <w:bCs/>
+          <w:sz w:val="32"/>
+          <w:szCs w:val="32"/>
+        </w:rPr>
         <w:tab/>
-        <w:t>4.2.2</w:t>
       </w:r>
       <w:r>
         <w:rPr>
@@ -17034,6 +18015,16 @@
           <w:sz w:val="28"/>
         </w:rPr>
         <w:tab/>
+        <w:t>4.2.2</w:t>
+      </w:r>
+      <w:r>
+        <w:rPr>
+          <w:rFonts w:ascii="Times New Roman" w:hAnsi="Times New Roman" w:cs="Times New Roman"/>
+          <w:b/>
+          <w:bCs/>
+          <w:sz w:val="28"/>
+        </w:rPr>
+        <w:tab/>
         <w:t>Objectives</w:t>
       </w:r>
     </w:p>
@@ -17054,7 +18045,15 @@
           <w:sz w:val="24"/>
           <w:szCs w:val="24"/>
         </w:rPr>
-        <w:t xml:space="preserve">The objectives of this project is to develop a web application using tools; GitHub, Source tree, and Trello. We </w:t>
+        <w:t>The objective</w:t>
+      </w:r>
+      <w:r>
+        <w:rPr>
+          <w:rFonts w:ascii="Times New Roman" w:hAnsi="Times New Roman" w:cs="Times New Roman"/>
+          <w:sz w:val="24"/>
+          <w:szCs w:val="24"/>
+        </w:rPr>
+        <w:t xml:space="preserve"> of this project is to develop a web application using tools; GitHub, Source tree, and Trello. We </w:t>
       </w:r>
       <w:r>
         <w:rPr>
@@ -17222,7 +18221,7 @@
           <w:szCs w:val="32"/>
         </w:rPr>
       </w:pPr>
-      <w:bookmarkStart w:id="60" w:name="_Toc473602149"/>
+      <w:bookmarkStart w:id="59" w:name="_Toc473602149"/>
       <w:r>
         <w:rPr>
           <w:rFonts w:ascii="Times New Roman" w:hAnsi="Times New Roman" w:cs="Times New Roman"/>
@@ -17246,7 +18245,7 @@
         <w:tab/>
         <w:t>Software architecture</w:t>
       </w:r>
-      <w:bookmarkEnd w:id="60"/>
+      <w:bookmarkEnd w:id="59"/>
     </w:p>
     <w:p>
       <w:pPr>
@@ -18694,8 +19693,8 @@
           <w:szCs w:val="24"/>
         </w:rPr>
       </w:pPr>
-      <w:bookmarkStart w:id="61" w:name="_Toc473600919"/>
-      <w:bookmarkStart w:id="62" w:name="_Toc473689366"/>
+      <w:bookmarkStart w:id="60" w:name="_Toc473600919"/>
+      <w:bookmarkStart w:id="61" w:name="_Toc473689366"/>
       <w:r>
         <w:t xml:space="preserve">Figure </w:t>
       </w:r>
@@ -18726,8 +19725,8 @@
         </w:rPr>
         <w:t xml:space="preserve"> Software Architecture</w:t>
       </w:r>
+      <w:bookmarkEnd w:id="60"/>
       <w:bookmarkEnd w:id="61"/>
-      <w:bookmarkEnd w:id="62"/>
     </w:p>
     <w:p>
       <w:pPr>
@@ -18759,7 +19758,7 @@
           <w:szCs w:val="20"/>
         </w:rPr>
       </w:pPr>
-      <w:bookmarkStart w:id="63" w:name="_Toc473602150"/>
+      <w:bookmarkStart w:id="62" w:name="_Toc473602150"/>
       <w:r>
         <w:rPr>
           <w:rFonts w:ascii="Times New Roman" w:hAnsi="Times New Roman" w:cs="Times New Roman"/>
@@ -18784,7 +19783,7 @@
         <w:tab/>
         <w:t>Deliverables and Limits</w:t>
       </w:r>
-      <w:bookmarkEnd w:id="63"/>
+      <w:bookmarkEnd w:id="62"/>
     </w:p>
     <w:p>
       <w:pPr>
@@ -18970,7 +19969,64 @@
           <w:sz w:val="24"/>
           <w:szCs w:val="24"/>
         </w:rPr>
-        <w:t>Users (Students, Mentors, Supervisor) can view tasks of a project.</w:t>
+        <w:t>Users (Students, Mentors, Supervisor) can view tasks</w:t>
+      </w:r>
+      <w:r>
+        <w:rPr>
+          <w:rFonts w:ascii="Times New Roman" w:hAnsi="Times New Roman" w:cs="Times New Roman"/>
+          <w:sz w:val="24"/>
+          <w:szCs w:val="24"/>
+        </w:rPr>
+        <w:t xml:space="preserve"> overview</w:t>
+      </w:r>
+      <w:r>
+        <w:rPr>
+          <w:rFonts w:ascii="Times New Roman" w:hAnsi="Times New Roman" w:cs="Times New Roman"/>
+          <w:sz w:val="24"/>
+          <w:szCs w:val="24"/>
+        </w:rPr>
+        <w:t xml:space="preserve"> of a project.</w:t>
+      </w:r>
+    </w:p>
+    <w:p>
+      <w:pPr>
+        <w:pStyle w:val="ListParagraph"/>
+        <w:numPr>
+          <w:ilvl w:val="0"/>
+          <w:numId w:val="24"/>
+        </w:numPr>
+        <w:jc w:val="both"/>
+        <w:rPr>
+          <w:rFonts w:ascii="Times New Roman" w:hAnsi="Times New Roman" w:cs="Times New Roman"/>
+          <w:sz w:val="24"/>
+          <w:szCs w:val="24"/>
+        </w:rPr>
+      </w:pPr>
+      <w:r>
+        <w:rPr>
+          <w:rFonts w:ascii="Times New Roman" w:hAnsi="Times New Roman" w:cs="Times New Roman"/>
+          <w:sz w:val="24"/>
+          <w:szCs w:val="24"/>
+        </w:rPr>
+        <w:t>Users</w:t>
+      </w:r>
+      <w:r>
+        <w:rPr>
+          <w:rFonts w:ascii="Times New Roman" w:hAnsi="Times New Roman" w:cs="Times New Roman"/>
+          <w:sz w:val="24"/>
+          <w:szCs w:val="24"/>
+        </w:rPr>
+        <w:t xml:space="preserve"> (Students, Mentors, Supervisor)</w:t>
+      </w:r>
+      <w:bookmarkStart w:id="63" w:name="_GoBack"/>
+      <w:bookmarkEnd w:id="63"/>
+      <w:r>
+        <w:rPr>
+          <w:rFonts w:ascii="Times New Roman" w:hAnsi="Times New Roman" w:cs="Times New Roman"/>
+          <w:sz w:val="24"/>
+          <w:szCs w:val="24"/>
+        </w:rPr>
+        <w:t xml:space="preserve"> can view the statistics of tasks.</w:t>
       </w:r>
     </w:p>
     <w:p>
@@ -20112,7 +21168,6 @@
           <w:id w:val="-1587301434"/>
           <w:citation/>
         </w:sdtPr>
-        <w:sdtEndPr/>
         <w:sdtContent>
           <w:r>
             <w:rPr>
@@ -20180,7 +21235,23 @@
           <w:sz w:val="24"/>
           <w:szCs w:val="24"/>
         </w:rPr>
-        <w:t>This model does not attempt to start with ful</w:t>
+        <w:t>This model does not attempt to start with</w:t>
+      </w:r>
+      <w:r>
+        <w:rPr>
+          <w:rFonts w:ascii="Times New Roman" w:hAnsi="Times New Roman" w:cs="Times New Roman"/>
+          <w:sz w:val="24"/>
+          <w:szCs w:val="24"/>
+        </w:rPr>
+        <w:t xml:space="preserve"> a</w:t>
+      </w:r>
+      <w:r>
+        <w:rPr>
+          <w:rFonts w:ascii="Times New Roman" w:hAnsi="Times New Roman" w:cs="Times New Roman"/>
+          <w:sz w:val="24"/>
+          <w:szCs w:val="24"/>
+        </w:rPr>
+        <w:t xml:space="preserve"> ful</w:t>
       </w:r>
       <w:r>
         <w:rPr>
@@ -20200,7 +21271,6 @@
           <w:id w:val="-983924732"/>
           <w:citation/>
         </w:sdtPr>
-        <w:sdtEndPr/>
         <w:sdtContent>
           <w:r>
             <w:rPr>
@@ -20280,7 +21350,6 @@
           <w:id w:val="-2104719808"/>
           <w:citation/>
         </w:sdtPr>
-        <w:sdtEndPr/>
         <w:sdtContent>
           <w:r>
             <w:rPr>
@@ -20352,7 +21421,14 @@
           <w:szCs w:val="24"/>
         </w:rPr>
         <w:tab/>
-        <w:t>The reasons we selected this models are that some functionalities can be early and fast developed in the software life cycle. As we mention above, this model does not required full specification of requirements, so that we create a high level design before building and designing an entire system. Later on, we design and built a structure and design based on what we had built. Furthermore, we are able to build and improve the system step by step to avoid the defects at early stages.</w:t>
+      </w:r>
+      <w:r>
+        <w:rPr>
+          <w:rFonts w:ascii="Times New Roman" w:hAnsi="Times New Roman" w:cs="Times New Roman"/>
+          <w:sz w:val="24"/>
+          <w:szCs w:val="24"/>
+        </w:rPr>
+        <w:t xml:space="preserve">  The reasons we selected this model are that some functionalities can be early and fast developed in the software life cycle. As we mention above, this model does not require full specification of requirements, so that we create a high-level design before building and designing an entire system. Later on, we design and built a structure and design based on what we had built. Furthermore, we are able to build and improve the system step by step to avoid the defects at early stages.</w:t>
       </w:r>
     </w:p>
     <w:p>
@@ -21103,7 +22179,7 @@
             <v:path o:extrusionok="f" gradientshapeok="t" o:connecttype="rect"/>
             <o:lock v:ext="edit" aspectratio="t"/>
           </v:shapetype>
-          <v:shape id="_x0000_i1025" type="#_x0000_t75" style="width:269.3pt;height:614.2pt;mso-left-percent:-10001;mso-top-percent:-10001;mso-position-horizontal:absolute;mso-position-horizontal-relative:char;mso-position-vertical:absolute;mso-position-vertical-relative:line;mso-left-percent:-10001;mso-top-percent:-10001">
+          <v:shape id="_x0000_i1025" type="#_x0000_t75" style="width:269.25pt;height:614.25pt;mso-left-percent:-10001;mso-top-percent:-10001;mso-position-horizontal:absolute;mso-position-horizontal-relative:char;mso-position-vertical:absolute;mso-position-vertical-relative:line;mso-left-percent:-10001;mso-top-percent:-10001">
             <v:imagedata r:id="rId39" o:title="1"/>
           </v:shape>
         </w:pict>
@@ -21182,8 +22258,8 @@
                                 <w:szCs w:val="24"/>
                               </w:rPr>
                             </w:pPr>
-                            <w:bookmarkStart w:id="68" w:name="_Toc473600922"/>
-                            <w:bookmarkStart w:id="69" w:name="_Toc473689369"/>
+                            <w:bookmarkStart w:id="70" w:name="_Toc473600922"/>
+                            <w:bookmarkStart w:id="71" w:name="_Toc473689369"/>
                             <w:r>
                               <w:rPr>
                                 <w:rFonts w:ascii="Times New Roman" w:hAnsi="Times New Roman" w:cs="Times New Roman"/>
@@ -21225,16 +22301,10 @@
                               <w:rPr>
                                 <w:rFonts w:ascii="Times New Roman" w:hAnsi="Times New Roman" w:cs="Times New Roman"/>
                               </w:rPr>
-                              <w:t xml:space="preserve"> Progress</w:t>
+                              <w:t xml:space="preserve"> Progress 1 Milestone</w:t>
                             </w:r>
-                            <w:r>
-                              <w:rPr>
-                                <w:rFonts w:ascii="Times New Roman" w:hAnsi="Times New Roman" w:cs="Times New Roman"/>
-                              </w:rPr>
-                              <w:t xml:space="preserve"> 1 Milestone</w:t>
-                            </w:r>
-                            <w:bookmarkEnd w:id="68"/>
-                            <w:bookmarkEnd w:id="69"/>
+                            <w:bookmarkEnd w:id="70"/>
+                            <w:bookmarkEnd w:id="71"/>
                           </w:p>
                         </w:txbxContent>
                       </wps:txbx>
@@ -21311,13 +22381,7 @@
                         <w:rPr>
                           <w:rFonts w:ascii="Times New Roman" w:hAnsi="Times New Roman" w:cs="Times New Roman"/>
                         </w:rPr>
-                        <w:t xml:space="preserve"> Progress</w:t>
-                      </w:r>
-                      <w:r>
-                        <w:rPr>
-                          <w:rFonts w:ascii="Times New Roman" w:hAnsi="Times New Roman" w:cs="Times New Roman"/>
-                        </w:rPr>
-                        <w:t xml:space="preserve"> 1 Milestone</w:t>
+                        <w:t xml:space="preserve"> Progress 1 Milestone</w:t>
                       </w:r>
                       <w:bookmarkEnd w:id="72"/>
                       <w:bookmarkEnd w:id="73"/>
@@ -21540,7 +22604,7 @@
                                 <w:szCs w:val="24"/>
                               </w:rPr>
                             </w:pPr>
-                            <w:bookmarkStart w:id="70" w:name="_Toc473689370"/>
+                            <w:bookmarkStart w:id="74" w:name="_Toc473689370"/>
                             <w:r>
                               <w:rPr>
                                 <w:rFonts w:ascii="Times New Roman" w:hAnsi="Times New Roman" w:cs="Times New Roman"/>
@@ -21584,7 +22648,7 @@
                               </w:rPr>
                               <w:t xml:space="preserve"> Progress 2 Milestone</w:t>
                             </w:r>
-                            <w:bookmarkEnd w:id="70"/>
+                            <w:bookmarkEnd w:id="74"/>
                           </w:p>
                         </w:txbxContent>
                       </wps:txbx>
@@ -21877,7 +22941,7 @@
                                 <w:szCs w:val="24"/>
                               </w:rPr>
                             </w:pPr>
-                            <w:bookmarkStart w:id="71" w:name="_Toc473689371"/>
+                            <w:bookmarkStart w:id="76" w:name="_Toc473689371"/>
                             <w:r>
                               <w:rPr>
                                 <w:rFonts w:ascii="Times New Roman" w:hAnsi="Times New Roman" w:cs="Times New Roman"/>
@@ -21922,7 +22986,7 @@
                               </w:rPr>
                               <w:t xml:space="preserve"> Final progress Milestone</w:t>
                             </w:r>
-                            <w:bookmarkEnd w:id="71"/>
+                            <w:bookmarkEnd w:id="76"/>
                           </w:p>
                         </w:txbxContent>
                       </wps:txbx>
@@ -24385,7 +25449,7 @@
           <w:rPr>
             <w:noProof/>
           </w:rPr>
-          <w:t>31</w:t>
+          <w:t>33</w:t>
         </w:r>
         <w:r>
           <w:rPr>
@@ -27073,6 +28137,119 @@
     </w:lvl>
   </w:abstractNum>
   <w:abstractNum w:abstractNumId="27">
+    <w:nsid w:val="7DB56CE4"/>
+    <w:multiLevelType w:val="hybridMultilevel"/>
+    <w:tmpl w:val="5380CAA0"/>
+    <w:lvl w:ilvl="0" w:tplc="04090001">
+      <w:start w:val="1"/>
+      <w:numFmt w:val="bullet"/>
+      <w:lvlText w:val=""/>
+      <w:lvlJc w:val="left"/>
+      <w:pPr>
+        <w:ind w:left="1440" w:hanging="360"/>
+      </w:pPr>
+      <w:rPr>
+        <w:rFonts w:ascii="Symbol" w:hAnsi="Symbol" w:hint="default"/>
+      </w:rPr>
+    </w:lvl>
+    <w:lvl w:ilvl="1" w:tplc="04090003" w:tentative="1">
+      <w:start w:val="1"/>
+      <w:numFmt w:val="bullet"/>
+      <w:lvlText w:val="o"/>
+      <w:lvlJc w:val="left"/>
+      <w:pPr>
+        <w:ind w:left="2160" w:hanging="360"/>
+      </w:pPr>
+      <w:rPr>
+        <w:rFonts w:ascii="Courier New" w:hAnsi="Courier New" w:cs="Courier New" w:hint="default"/>
+      </w:rPr>
+    </w:lvl>
+    <w:lvl w:ilvl="2" w:tplc="04090005" w:tentative="1">
+      <w:start w:val="1"/>
+      <w:numFmt w:val="bullet"/>
+      <w:lvlText w:val=""/>
+      <w:lvlJc w:val="left"/>
+      <w:pPr>
+        <w:ind w:left="2880" w:hanging="360"/>
+      </w:pPr>
+      <w:rPr>
+        <w:rFonts w:ascii="Wingdings" w:hAnsi="Wingdings" w:hint="default"/>
+      </w:rPr>
+    </w:lvl>
+    <w:lvl w:ilvl="3" w:tplc="04090001" w:tentative="1">
+      <w:start w:val="1"/>
+      <w:numFmt w:val="bullet"/>
+      <w:lvlText w:val=""/>
+      <w:lvlJc w:val="left"/>
+      <w:pPr>
+        <w:ind w:left="3600" w:hanging="360"/>
+      </w:pPr>
+      <w:rPr>
+        <w:rFonts w:ascii="Symbol" w:hAnsi="Symbol" w:hint="default"/>
+      </w:rPr>
+    </w:lvl>
+    <w:lvl w:ilvl="4" w:tplc="04090003" w:tentative="1">
+      <w:start w:val="1"/>
+      <w:numFmt w:val="bullet"/>
+      <w:lvlText w:val="o"/>
+      <w:lvlJc w:val="left"/>
+      <w:pPr>
+        <w:ind w:left="4320" w:hanging="360"/>
+      </w:pPr>
+      <w:rPr>
+        <w:rFonts w:ascii="Courier New" w:hAnsi="Courier New" w:cs="Courier New" w:hint="default"/>
+      </w:rPr>
+    </w:lvl>
+    <w:lvl w:ilvl="5" w:tplc="04090005" w:tentative="1">
+      <w:start w:val="1"/>
+      <w:numFmt w:val="bullet"/>
+      <w:lvlText w:val=""/>
+      <w:lvlJc w:val="left"/>
+      <w:pPr>
+        <w:ind w:left="5040" w:hanging="360"/>
+      </w:pPr>
+      <w:rPr>
+        <w:rFonts w:ascii="Wingdings" w:hAnsi="Wingdings" w:hint="default"/>
+      </w:rPr>
+    </w:lvl>
+    <w:lvl w:ilvl="6" w:tplc="04090001" w:tentative="1">
+      <w:start w:val="1"/>
+      <w:numFmt w:val="bullet"/>
+      <w:lvlText w:val=""/>
+      <w:lvlJc w:val="left"/>
+      <w:pPr>
+        <w:ind w:left="5760" w:hanging="360"/>
+      </w:pPr>
+      <w:rPr>
+        <w:rFonts w:ascii="Symbol" w:hAnsi="Symbol" w:hint="default"/>
+      </w:rPr>
+    </w:lvl>
+    <w:lvl w:ilvl="7" w:tplc="04090003" w:tentative="1">
+      <w:start w:val="1"/>
+      <w:numFmt w:val="bullet"/>
+      <w:lvlText w:val="o"/>
+      <w:lvlJc w:val="left"/>
+      <w:pPr>
+        <w:ind w:left="6480" w:hanging="360"/>
+      </w:pPr>
+      <w:rPr>
+        <w:rFonts w:ascii="Courier New" w:hAnsi="Courier New" w:cs="Courier New" w:hint="default"/>
+      </w:rPr>
+    </w:lvl>
+    <w:lvl w:ilvl="8" w:tplc="04090005" w:tentative="1">
+      <w:start w:val="1"/>
+      <w:numFmt w:val="bullet"/>
+      <w:lvlText w:val=""/>
+      <w:lvlJc w:val="left"/>
+      <w:pPr>
+        <w:ind w:left="7200" w:hanging="360"/>
+      </w:pPr>
+      <w:rPr>
+        <w:rFonts w:ascii="Wingdings" w:hAnsi="Wingdings" w:hint="default"/>
+      </w:rPr>
+    </w:lvl>
+  </w:abstractNum>
+  <w:abstractNum w:abstractNumId="28">
     <w:nsid w:val="7E153035"/>
     <w:multiLevelType w:val="hybridMultilevel"/>
     <w:tmpl w:val="61C4361C"/>
@@ -27163,7 +28340,7 @@
       </w:pPr>
     </w:lvl>
   </w:abstractNum>
-  <w:abstractNum w:abstractNumId="28">
+  <w:abstractNum w:abstractNumId="29">
     <w:nsid w:val="7F3C01DE"/>
     <w:multiLevelType w:val="multilevel"/>
     <w:tmpl w:val="8A3218D6"/>
@@ -27337,7 +28514,7 @@
     <w:abstractNumId w:val="8"/>
   </w:num>
   <w:num w:numId="21">
-    <w:abstractNumId w:val="28"/>
+    <w:abstractNumId w:val="29"/>
   </w:num>
   <w:num w:numId="22">
     <w:abstractNumId w:val="20"/>
@@ -27352,7 +28529,7 @@
     <w:abstractNumId w:val="18"/>
   </w:num>
   <w:num w:numId="26">
-    <w:abstractNumId w:val="27"/>
+    <w:abstractNumId w:val="28"/>
   </w:num>
   <w:num w:numId="27">
     <w:abstractNumId w:val="9"/>
@@ -27362,6 +28539,9 @@
   </w:num>
   <w:num w:numId="29">
     <w:abstractNumId w:val="23"/>
+  </w:num>
+  <w:num w:numId="30">
+    <w:abstractNumId w:val="27"/>
   </w:num>
 </w:numbering>
 </file>
@@ -29013,7 +30193,7 @@
 </file>
 
 <file path=customXml/itemProps1.xml><?xml version="1.0" encoding="utf-8"?>
-<ds:datastoreItem xmlns:ds="http://schemas.openxmlformats.org/officeDocument/2006/customXml" ds:itemID="{02066277-275B-441D-8D5A-161B63E95048}">
+<ds:datastoreItem xmlns:ds="http://schemas.openxmlformats.org/officeDocument/2006/customXml" ds:itemID="{A57768A6-11E9-4DF9-AB63-EB9DA8AC3BF5}">
   <ds:schemaRefs>
     <ds:schemaRef ds:uri="http://schemas.openxmlformats.org/officeDocument/2006/bibliography"/>
   </ds:schemaRefs>
